--- a/Proyecto1/Entrega 2/Proy1Diseño.docx
+++ b/Proyecto1/Entrega 2/Proy1Diseño.docx
@@ -1540,6 +1540,48 @@
           <w:szCs w:val="24"/>
           <w:lang w:val="es-MX"/>
         </w:rPr>
+        <w:t xml:space="preserve">En </w:t>
+      </w:r>
+      <w:r>
+        <w:rPr>
+          <w:sz w:val="24"/>
+          <w:szCs w:val="24"/>
+          <w:lang w:val="es-MX"/>
+        </w:rPr>
+        <w:t>el menú</w:t>
+      </w:r>
+      <w:r>
+        <w:rPr>
+          <w:sz w:val="24"/>
+          <w:szCs w:val="24"/>
+          <w:lang w:val="es-MX"/>
+        </w:rPr>
+        <w:t xml:space="preserve"> del restaurante</w:t>
+      </w:r>
+      <w:r>
+        <w:rPr>
+          <w:sz w:val="24"/>
+          <w:szCs w:val="24"/>
+          <w:lang w:val="es-MX"/>
+        </w:rPr>
+        <w:t xml:space="preserve"> se encuentran tanto los platos como las bebidas.</w:t>
+      </w:r>
+    </w:p>
+    <w:p>
+      <w:pPr>
+        <w:jc w:val="both"/>
+        <w:rPr>
+          <w:sz w:val="24"/>
+          <w:szCs w:val="24"/>
+          <w:lang w:val="es-MX"/>
+        </w:rPr>
+      </w:pPr>
+      <w:r>
+        <w:rPr>
+          <w:sz w:val="24"/>
+          <w:szCs w:val="24"/>
+          <w:lang w:val="es-MX"/>
+        </w:rPr>
         <w:t xml:space="preserve">Al realizar el uso de un servicio se tiene la posibilidad de hacer el pago luego de la estadía o al mismo instante de usarlo. En caso de que la persona no pague al instante </w:t>
       </w:r>
       <w:r>
@@ -2245,8 +2287,550 @@
     <w:p>
       <w:pPr>
         <w:rPr>
-          <w:sz w:val="24"/>
-          <w:szCs w:val="24"/>
+          <w:b/>
+          <w:bCs/>
+          <w:sz w:val="32"/>
+          <w:szCs w:val="32"/>
+          <w:lang w:val="es-MX"/>
+        </w:rPr>
+      </w:pPr>
+      <w:r>
+        <w:rPr>
+          <w:b/>
+          <w:bCs/>
+          <w:sz w:val="32"/>
+          <w:szCs w:val="32"/>
+          <w:lang w:val="es-MX"/>
+        </w:rPr>
+        <w:t>Reglas de dominio</w:t>
+      </w:r>
+    </w:p>
+    <w:p>
+      <w:pPr>
+        <w:pStyle w:val="ListParagraph"/>
+        <w:numPr>
+          <w:ilvl w:val="0"/>
+          <w:numId w:val="4"/>
+        </w:numPr>
+        <w:rPr>
+          <w:sz w:val="24"/>
+          <w:szCs w:val="24"/>
+          <w:lang w:val="es-MX"/>
+        </w:rPr>
+      </w:pPr>
+      <w:r>
+        <w:rPr>
+          <w:sz w:val="24"/>
+          <w:szCs w:val="24"/>
+          <w:lang w:val="es-MX"/>
+        </w:rPr>
+        <w:t>Las habitaciones se bloquean luego de ser reservadas</w:t>
+      </w:r>
+    </w:p>
+    <w:p>
+      <w:pPr>
+        <w:pStyle w:val="ListParagraph"/>
+        <w:numPr>
+          <w:ilvl w:val="0"/>
+          <w:numId w:val="4"/>
+        </w:numPr>
+        <w:rPr>
+          <w:sz w:val="24"/>
+          <w:szCs w:val="24"/>
+          <w:lang w:val="es-MX"/>
+        </w:rPr>
+      </w:pPr>
+      <w:r>
+        <w:rPr>
+          <w:sz w:val="24"/>
+          <w:szCs w:val="24"/>
+          <w:lang w:val="es-MX"/>
+        </w:rPr>
+        <w:t>No todos los platos pueden llevarse a la habitación</w:t>
+      </w:r>
+    </w:p>
+    <w:p>
+      <w:pPr>
+        <w:pStyle w:val="ListParagraph"/>
+        <w:numPr>
+          <w:ilvl w:val="0"/>
+          <w:numId w:val="4"/>
+        </w:numPr>
+        <w:rPr>
+          <w:sz w:val="24"/>
+          <w:szCs w:val="24"/>
+          <w:lang w:val="es-MX"/>
+        </w:rPr>
+      </w:pPr>
+      <w:r>
+        <w:rPr>
+          <w:sz w:val="24"/>
+          <w:szCs w:val="24"/>
+          <w:lang w:val="es-MX"/>
+        </w:rPr>
+        <w:t>La comida no está disponible a todas las horas</w:t>
+      </w:r>
+    </w:p>
+    <w:p>
+      <w:pPr>
+        <w:pStyle w:val="ListParagraph"/>
+        <w:numPr>
+          <w:ilvl w:val="0"/>
+          <w:numId w:val="4"/>
+        </w:numPr>
+        <w:rPr>
+          <w:sz w:val="24"/>
+          <w:szCs w:val="24"/>
+          <w:lang w:val="es-MX"/>
+        </w:rPr>
+      </w:pPr>
+      <w:r>
+        <w:rPr>
+          <w:sz w:val="24"/>
+          <w:szCs w:val="24"/>
+          <w:lang w:val="es-MX"/>
+        </w:rPr>
+        <w:t xml:space="preserve">Todos los </w:t>
+      </w:r>
+      <w:proofErr w:type="spellStart"/>
+      <w:r>
+        <w:rPr>
+          <w:sz w:val="24"/>
+          <w:szCs w:val="24"/>
+          <w:lang w:val="es-MX"/>
+        </w:rPr>
+        <w:t>huespedes</w:t>
+      </w:r>
+      <w:proofErr w:type="spellEnd"/>
+      <w:r>
+        <w:rPr>
+          <w:sz w:val="24"/>
+          <w:szCs w:val="24"/>
+          <w:lang w:val="es-MX"/>
+        </w:rPr>
+        <w:t xml:space="preserve"> del grupo hacen </w:t>
+      </w:r>
+      <w:proofErr w:type="spellStart"/>
+      <w:r>
+        <w:rPr>
+          <w:sz w:val="24"/>
+          <w:szCs w:val="24"/>
+          <w:lang w:val="es-MX"/>
+        </w:rPr>
+        <w:t>check</w:t>
+      </w:r>
+      <w:proofErr w:type="spellEnd"/>
+      <w:r>
+        <w:rPr>
+          <w:sz w:val="24"/>
+          <w:szCs w:val="24"/>
+          <w:lang w:val="es-MX"/>
+        </w:rPr>
+        <w:t xml:space="preserve">-in y </w:t>
+      </w:r>
+      <w:proofErr w:type="spellStart"/>
+      <w:r>
+        <w:rPr>
+          <w:sz w:val="24"/>
+          <w:szCs w:val="24"/>
+          <w:lang w:val="es-MX"/>
+        </w:rPr>
+        <w:t>check-out</w:t>
+      </w:r>
+      <w:proofErr w:type="spellEnd"/>
+      <w:r>
+        <w:rPr>
+          <w:sz w:val="24"/>
+          <w:szCs w:val="24"/>
+          <w:lang w:val="es-MX"/>
+        </w:rPr>
+        <w:t xml:space="preserve"> al mismo tiempo</w:t>
+      </w:r>
+    </w:p>
+    <w:p>
+      <w:pPr>
+        <w:pStyle w:val="ListParagraph"/>
+        <w:numPr>
+          <w:ilvl w:val="0"/>
+          <w:numId w:val="4"/>
+        </w:numPr>
+        <w:rPr>
+          <w:sz w:val="24"/>
+          <w:szCs w:val="24"/>
+          <w:lang w:val="es-MX"/>
+        </w:rPr>
+      </w:pPr>
+      <w:r>
+        <w:rPr>
+          <w:sz w:val="24"/>
+          <w:szCs w:val="24"/>
+          <w:lang w:val="es-MX"/>
+        </w:rPr>
+        <w:t xml:space="preserve">La primera </w:t>
+      </w:r>
+      <w:proofErr w:type="spellStart"/>
+      <w:r>
+        <w:rPr>
+          <w:sz w:val="24"/>
+          <w:szCs w:val="24"/>
+          <w:lang w:val="es-MX"/>
+        </w:rPr>
+        <w:t>posicion</w:t>
+      </w:r>
+      <w:proofErr w:type="spellEnd"/>
+      <w:r>
+        <w:rPr>
+          <w:sz w:val="24"/>
+          <w:szCs w:val="24"/>
+          <w:lang w:val="es-MX"/>
+        </w:rPr>
+        <w:t xml:space="preserve"> de la lista de </w:t>
+      </w:r>
+      <w:proofErr w:type="spellStart"/>
+      <w:r>
+        <w:rPr>
+          <w:sz w:val="24"/>
+          <w:szCs w:val="24"/>
+          <w:lang w:val="es-MX"/>
+        </w:rPr>
+        <w:t>huespedes</w:t>
+      </w:r>
+      <w:proofErr w:type="spellEnd"/>
+      <w:r>
+        <w:rPr>
+          <w:sz w:val="24"/>
+          <w:szCs w:val="24"/>
+          <w:lang w:val="es-MX"/>
+        </w:rPr>
+        <w:t xml:space="preserve"> corresponde al </w:t>
+      </w:r>
+      <w:proofErr w:type="spellStart"/>
+      <w:r>
+        <w:rPr>
+          <w:sz w:val="24"/>
+          <w:szCs w:val="24"/>
+          <w:lang w:val="es-MX"/>
+        </w:rPr>
+        <w:t>lider</w:t>
+      </w:r>
+      <w:proofErr w:type="spellEnd"/>
+      <w:r>
+        <w:rPr>
+          <w:sz w:val="24"/>
+          <w:szCs w:val="24"/>
+          <w:lang w:val="es-MX"/>
+        </w:rPr>
+        <w:t xml:space="preserve"> de grupo</w:t>
+      </w:r>
+    </w:p>
+    <w:p>
+      <w:pPr>
+        <w:pStyle w:val="ListParagraph"/>
+        <w:numPr>
+          <w:ilvl w:val="0"/>
+          <w:numId w:val="4"/>
+        </w:numPr>
+        <w:rPr>
+          <w:sz w:val="24"/>
+          <w:szCs w:val="24"/>
+          <w:lang w:val="es-MX"/>
+        </w:rPr>
+      </w:pPr>
+      <w:r>
+        <w:rPr>
+          <w:sz w:val="24"/>
+          <w:szCs w:val="24"/>
+          <w:lang w:val="es-MX"/>
+        </w:rPr>
+        <w:t>El precio de la reserva se obtiene al momento de reservar y no cambia</w:t>
+      </w:r>
+    </w:p>
+    <w:p>
+      <w:pPr>
+        <w:pStyle w:val="ListParagraph"/>
+        <w:numPr>
+          <w:ilvl w:val="0"/>
+          <w:numId w:val="4"/>
+        </w:numPr>
+        <w:rPr>
+          <w:sz w:val="24"/>
+          <w:szCs w:val="24"/>
+          <w:lang w:val="es-MX"/>
+        </w:rPr>
+      </w:pPr>
+      <w:r>
+        <w:rPr>
+          <w:sz w:val="24"/>
+          <w:szCs w:val="24"/>
+          <w:lang w:val="es-MX"/>
+        </w:rPr>
+        <w:t>Las reservas solo se pueden cancelar hasta 48 horas antes de la fecha establecida</w:t>
+      </w:r>
+    </w:p>
+    <w:p>
+      <w:pPr>
+        <w:pStyle w:val="ListParagraph"/>
+        <w:numPr>
+          <w:ilvl w:val="0"/>
+          <w:numId w:val="4"/>
+        </w:numPr>
+        <w:rPr>
+          <w:sz w:val="24"/>
+          <w:szCs w:val="24"/>
+          <w:lang w:val="es-MX"/>
+        </w:rPr>
+      </w:pPr>
+      <w:r>
+        <w:rPr>
+          <w:sz w:val="24"/>
+          <w:szCs w:val="24"/>
+          <w:lang w:val="es-MX"/>
+        </w:rPr>
+        <w:t>Misma tarifa en fechas se asigna la tarifa más</w:t>
+      </w:r>
+      <w:r>
+        <w:rPr>
+          <w:sz w:val="24"/>
+          <w:szCs w:val="24"/>
+          <w:lang w:val="es-MX"/>
+        </w:rPr>
+        <w:t xml:space="preserve"> </w:t>
+      </w:r>
+      <w:r>
+        <w:rPr>
+          <w:sz w:val="24"/>
+          <w:szCs w:val="24"/>
+          <w:lang w:val="es-MX"/>
+        </w:rPr>
+        <w:t>económica</w:t>
+      </w:r>
+    </w:p>
+    <w:p>
+      <w:pPr>
+        <w:pStyle w:val="ListParagraph"/>
+        <w:numPr>
+          <w:ilvl w:val="0"/>
+          <w:numId w:val="4"/>
+        </w:numPr>
+        <w:rPr>
+          <w:sz w:val="24"/>
+          <w:szCs w:val="24"/>
+          <w:lang w:val="es-MX"/>
+        </w:rPr>
+      </w:pPr>
+      <w:r>
+        <w:rPr>
+          <w:sz w:val="24"/>
+          <w:szCs w:val="24"/>
+          <w:lang w:val="es-MX"/>
+        </w:rPr>
+        <w:t xml:space="preserve">El hotel tiene un </w:t>
+      </w:r>
+      <w:proofErr w:type="spellStart"/>
+      <w:r>
+        <w:rPr>
+          <w:sz w:val="24"/>
+          <w:szCs w:val="24"/>
+          <w:lang w:val="es-MX"/>
+        </w:rPr>
+        <w:t>treemap</w:t>
+      </w:r>
+      <w:proofErr w:type="spellEnd"/>
+      <w:r>
+        <w:rPr>
+          <w:sz w:val="24"/>
+          <w:szCs w:val="24"/>
+          <w:lang w:val="es-MX"/>
+        </w:rPr>
+        <w:t xml:space="preserve"> </w:t>
+      </w:r>
+      <w:r>
+        <w:rPr>
+          <w:sz w:val="24"/>
+          <w:szCs w:val="24"/>
+          <w:lang w:val="es-MX"/>
+        </w:rPr>
+        <w:t>donde las llaves son la fecha y el valor es un objeto tarifa</w:t>
+      </w:r>
+    </w:p>
+    <w:p>
+      <w:pPr>
+        <w:pStyle w:val="ListParagraph"/>
+        <w:numPr>
+          <w:ilvl w:val="0"/>
+          <w:numId w:val="4"/>
+        </w:numPr>
+        <w:rPr>
+          <w:sz w:val="24"/>
+          <w:szCs w:val="24"/>
+          <w:lang w:val="es-MX"/>
+        </w:rPr>
+      </w:pPr>
+      <w:r>
+        <w:rPr>
+          <w:sz w:val="24"/>
+          <w:szCs w:val="24"/>
+          <w:lang w:val="es-MX"/>
+        </w:rPr>
+        <w:t xml:space="preserve">La persistencia es serializada. Los objetos que se guardaran: </w:t>
+      </w:r>
+      <w:proofErr w:type="spellStart"/>
+      <w:r>
+        <w:rPr>
+          <w:sz w:val="24"/>
+          <w:szCs w:val="24"/>
+          <w:lang w:val="es-MX"/>
+        </w:rPr>
+        <w:t>TreeSet</w:t>
+      </w:r>
+      <w:proofErr w:type="spellEnd"/>
+      <w:r>
+        <w:rPr>
+          <w:sz w:val="24"/>
+          <w:szCs w:val="24"/>
+          <w:lang w:val="es-MX"/>
+        </w:rPr>
+        <w:t>(Tarifas)</w:t>
+      </w:r>
+      <w:r>
+        <w:rPr>
+          <w:sz w:val="24"/>
+          <w:szCs w:val="24"/>
+          <w:lang w:val="es-MX"/>
+        </w:rPr>
+        <w:t xml:space="preserve">, </w:t>
+      </w:r>
+      <w:proofErr w:type="spellStart"/>
+      <w:r>
+        <w:rPr>
+          <w:sz w:val="24"/>
+          <w:szCs w:val="24"/>
+          <w:lang w:val="es-MX"/>
+        </w:rPr>
+        <w:t>HashMap</w:t>
+      </w:r>
+      <w:proofErr w:type="spellEnd"/>
+      <w:r>
+        <w:rPr>
+          <w:sz w:val="24"/>
+          <w:szCs w:val="24"/>
+          <w:lang w:val="es-MX"/>
+        </w:rPr>
+        <w:t>(Reserva)</w:t>
+      </w:r>
+      <w:r>
+        <w:rPr>
+          <w:sz w:val="24"/>
+          <w:szCs w:val="24"/>
+          <w:lang w:val="es-MX"/>
+        </w:rPr>
+        <w:t xml:space="preserve">, </w:t>
+      </w:r>
+      <w:proofErr w:type="spellStart"/>
+      <w:r>
+        <w:rPr>
+          <w:sz w:val="24"/>
+          <w:szCs w:val="24"/>
+          <w:lang w:val="es-MX"/>
+        </w:rPr>
+        <w:t>Has</w:t>
+      </w:r>
+      <w:r>
+        <w:rPr>
+          <w:sz w:val="24"/>
+          <w:szCs w:val="24"/>
+          <w:lang w:val="es-MX"/>
+        </w:rPr>
+        <w:t>h</w:t>
+      </w:r>
+      <w:r>
+        <w:rPr>
+          <w:sz w:val="24"/>
+          <w:szCs w:val="24"/>
+          <w:lang w:val="es-MX"/>
+        </w:rPr>
+        <w:t>Map</w:t>
+      </w:r>
+      <w:proofErr w:type="spellEnd"/>
+      <w:r>
+        <w:rPr>
+          <w:sz w:val="24"/>
+          <w:szCs w:val="24"/>
+          <w:lang w:val="es-MX"/>
+        </w:rPr>
+        <w:t xml:space="preserve">(Usuario) </w:t>
+      </w:r>
+      <w:proofErr w:type="spellStart"/>
+      <w:r>
+        <w:rPr>
+          <w:sz w:val="24"/>
+          <w:szCs w:val="24"/>
+          <w:lang w:val="es-MX"/>
+        </w:rPr>
+        <w:t>Has</w:t>
+      </w:r>
+      <w:r>
+        <w:rPr>
+          <w:sz w:val="24"/>
+          <w:szCs w:val="24"/>
+          <w:lang w:val="es-MX"/>
+        </w:rPr>
+        <w:t>h</w:t>
+      </w:r>
+      <w:r>
+        <w:rPr>
+          <w:sz w:val="24"/>
+          <w:szCs w:val="24"/>
+          <w:lang w:val="es-MX"/>
+        </w:rPr>
+        <w:t>Map</w:t>
+      </w:r>
+      <w:proofErr w:type="spellEnd"/>
+      <w:r>
+        <w:rPr>
+          <w:sz w:val="24"/>
+          <w:szCs w:val="24"/>
+          <w:lang w:val="es-MX"/>
+        </w:rPr>
+        <w:t>(</w:t>
+      </w:r>
+      <w:proofErr w:type="spellStart"/>
+      <w:r>
+        <w:rPr>
+          <w:sz w:val="24"/>
+          <w:szCs w:val="24"/>
+          <w:lang w:val="es-MX"/>
+        </w:rPr>
+        <w:t>Habitacion</w:t>
+      </w:r>
+      <w:proofErr w:type="spellEnd"/>
+      <w:r>
+        <w:rPr>
+          <w:sz w:val="24"/>
+          <w:szCs w:val="24"/>
+          <w:lang w:val="es-MX"/>
+        </w:rPr>
+        <w:t xml:space="preserve">)  </w:t>
+      </w:r>
+    </w:p>
+    <w:p>
+      <w:pPr>
+        <w:rPr>
+          <w:b/>
+          <w:bCs/>
+          <w:sz w:val="32"/>
+          <w:szCs w:val="32"/>
+          <w:lang w:val="es-MX"/>
+        </w:rPr>
+      </w:pPr>
+    </w:p>
+    <w:p>
+      <w:pPr>
+        <w:rPr>
+          <w:b/>
+          <w:bCs/>
+          <w:sz w:val="32"/>
+          <w:szCs w:val="32"/>
           <w:lang w:val="es-MX"/>
         </w:rPr>
       </w:pPr>
@@ -2369,7 +2953,7 @@
           <wp:inline distT="0" distB="0" distL="0" distR="0" wp14:anchorId="25C9570D" wp14:editId="2AA63AC0">
             <wp:extent cx="5612130" cy="3460115"/>
             <wp:effectExtent l="0" t="0" r="7620" b="6985"/>
-            <wp:docPr id="3" name="Picture 3" descr="Diagrama, Esquemático&#10;&#10;Descripción generada automáticamente"/>
+            <wp:docPr id="3" name="Imagen 3" descr="Diagrama, Esquemático&#10;&#10;Descripción generada automáticamente"/>
             <wp:cNvGraphicFramePr>
               <a:graphicFrameLocks xmlns:a="http://schemas.openxmlformats.org/drawingml/2006/main" noChangeAspect="1"/>
             </wp:cNvGraphicFramePr>
@@ -2535,7 +3119,7 @@
           <wp:inline distT="0" distB="0" distL="0" distR="0" wp14:anchorId="37C230C4" wp14:editId="21FCFAB7">
             <wp:extent cx="5612130" cy="4545330"/>
             <wp:effectExtent l="0" t="0" r="7620" b="7620"/>
-            <wp:docPr id="1" name="Picture 1" descr="Diagrama, Esquemático&#10;&#10;Descripción generada automáticamente"/>
+            <wp:docPr id="1" name="Imagen 1" descr="Diagrama, Esquemático&#10;&#10;Descripción generada automáticamente"/>
             <wp:cNvGraphicFramePr>
               <a:graphicFrameLocks xmlns:a="http://schemas.openxmlformats.org/drawingml/2006/main" noChangeAspect="1"/>
             </wp:cNvGraphicFramePr>
@@ -2707,7 +3291,7 @@
           <wp:inline distT="0" distB="0" distL="0" distR="0" wp14:anchorId="37CD264E" wp14:editId="07C6A637">
             <wp:extent cx="5612130" cy="4167505"/>
             <wp:effectExtent l="0" t="0" r="7620" b="4445"/>
-            <wp:docPr id="2" name="Picture 2" descr="Diagrama&#10;&#10;Descripción generada automáticamente"/>
+            <wp:docPr id="2" name="Imagen 2" descr="Diagrama&#10;&#10;Descripción generada automáticamente"/>
             <wp:cNvGraphicFramePr>
               <a:graphicFrameLocks xmlns:a="http://schemas.openxmlformats.org/drawingml/2006/main" noChangeAspect="1"/>
             </wp:cNvGraphicFramePr>
@@ -2938,7 +3522,7 @@
           <wp:inline distT="0" distB="0" distL="0" distR="0" wp14:anchorId="4814976A" wp14:editId="4B20E1C6">
             <wp:extent cx="4572000" cy="3409950"/>
             <wp:effectExtent l="0" t="0" r="0" b="0"/>
-            <wp:docPr id="1358570969" name="Picture 1358570969"/>
+            <wp:docPr id="1358570969" name="Imagen 1358570969"/>
             <wp:cNvGraphicFramePr>
               <a:graphicFrameLocks xmlns:a="http://schemas.openxmlformats.org/drawingml/2006/main" noChangeAspect="1"/>
             </wp:cNvGraphicFramePr>
@@ -3026,7 +3610,7 @@
           <wp:inline distT="0" distB="0" distL="0" distR="0" wp14:anchorId="1242BE16" wp14:editId="445A21C9">
             <wp:extent cx="5612130" cy="3448685"/>
             <wp:effectExtent l="0" t="0" r="7620" b="0"/>
-            <wp:docPr id="4" name="Picture 4" descr="Diagrama&#10;&#10;Descripción generada automáticamente"/>
+            <wp:docPr id="4" name="Imagen 4" descr="Diagrama&#10;&#10;Descripción generada automáticamente"/>
             <wp:cNvGraphicFramePr>
               <a:graphicFrameLocks xmlns:a="http://schemas.openxmlformats.org/drawingml/2006/main" noChangeAspect="1"/>
             </wp:cNvGraphicFramePr>
@@ -3114,7 +3698,7 @@
           <wp:inline distT="0" distB="0" distL="0" distR="0" wp14:anchorId="19056BFD" wp14:editId="793DBCF2">
             <wp:extent cx="5334000" cy="5048250"/>
             <wp:effectExtent l="0" t="0" r="0" b="0"/>
-            <wp:docPr id="5" name="Picture 5" descr="Diagrama&#10;&#10;Descripción generada automáticamente"/>
+            <wp:docPr id="5" name="Imagen 5" descr="Diagrama&#10;&#10;Descripción generada automáticamente"/>
             <wp:cNvGraphicFramePr>
               <a:graphicFrameLocks xmlns:a="http://schemas.openxmlformats.org/drawingml/2006/main" noChangeAspect="1"/>
             </wp:cNvGraphicFramePr>
@@ -3387,6 +3971,119 @@
     </w:lvl>
   </w:abstractNum>
   <w:abstractNum w:abstractNumId="1" w15:restartNumberingAfterBreak="0">
+    <w:nsid w:val="434746D2"/>
+    <w:multiLevelType w:val="hybridMultilevel"/>
+    <w:tmpl w:val="318E7346"/>
+    <w:lvl w:ilvl="0" w:tplc="240A0001">
+      <w:start w:val="1"/>
+      <w:numFmt w:val="bullet"/>
+      <w:lvlText w:val=""/>
+      <w:lvlJc w:val="left"/>
+      <w:pPr>
+        <w:ind w:left="720" w:hanging="360"/>
+      </w:pPr>
+      <w:rPr>
+        <w:rFonts w:ascii="Symbol" w:hAnsi="Symbol" w:hint="default"/>
+      </w:rPr>
+    </w:lvl>
+    <w:lvl w:ilvl="1" w:tplc="240A0003" w:tentative="1">
+      <w:start w:val="1"/>
+      <w:numFmt w:val="bullet"/>
+      <w:lvlText w:val="o"/>
+      <w:lvlJc w:val="left"/>
+      <w:pPr>
+        <w:ind w:left="1440" w:hanging="360"/>
+      </w:pPr>
+      <w:rPr>
+        <w:rFonts w:ascii="Courier New" w:hAnsi="Courier New" w:cs="Courier New" w:hint="default"/>
+      </w:rPr>
+    </w:lvl>
+    <w:lvl w:ilvl="2" w:tplc="240A0005" w:tentative="1">
+      <w:start w:val="1"/>
+      <w:numFmt w:val="bullet"/>
+      <w:lvlText w:val=""/>
+      <w:lvlJc w:val="left"/>
+      <w:pPr>
+        <w:ind w:left="2160" w:hanging="360"/>
+      </w:pPr>
+      <w:rPr>
+        <w:rFonts w:ascii="Wingdings" w:hAnsi="Wingdings" w:hint="default"/>
+      </w:rPr>
+    </w:lvl>
+    <w:lvl w:ilvl="3" w:tplc="240A0001" w:tentative="1">
+      <w:start w:val="1"/>
+      <w:numFmt w:val="bullet"/>
+      <w:lvlText w:val=""/>
+      <w:lvlJc w:val="left"/>
+      <w:pPr>
+        <w:ind w:left="2880" w:hanging="360"/>
+      </w:pPr>
+      <w:rPr>
+        <w:rFonts w:ascii="Symbol" w:hAnsi="Symbol" w:hint="default"/>
+      </w:rPr>
+    </w:lvl>
+    <w:lvl w:ilvl="4" w:tplc="240A0003" w:tentative="1">
+      <w:start w:val="1"/>
+      <w:numFmt w:val="bullet"/>
+      <w:lvlText w:val="o"/>
+      <w:lvlJc w:val="left"/>
+      <w:pPr>
+        <w:ind w:left="3600" w:hanging="360"/>
+      </w:pPr>
+      <w:rPr>
+        <w:rFonts w:ascii="Courier New" w:hAnsi="Courier New" w:cs="Courier New" w:hint="default"/>
+      </w:rPr>
+    </w:lvl>
+    <w:lvl w:ilvl="5" w:tplc="240A0005" w:tentative="1">
+      <w:start w:val="1"/>
+      <w:numFmt w:val="bullet"/>
+      <w:lvlText w:val=""/>
+      <w:lvlJc w:val="left"/>
+      <w:pPr>
+        <w:ind w:left="4320" w:hanging="360"/>
+      </w:pPr>
+      <w:rPr>
+        <w:rFonts w:ascii="Wingdings" w:hAnsi="Wingdings" w:hint="default"/>
+      </w:rPr>
+    </w:lvl>
+    <w:lvl w:ilvl="6" w:tplc="240A0001" w:tentative="1">
+      <w:start w:val="1"/>
+      <w:numFmt w:val="bullet"/>
+      <w:lvlText w:val=""/>
+      <w:lvlJc w:val="left"/>
+      <w:pPr>
+        <w:ind w:left="5040" w:hanging="360"/>
+      </w:pPr>
+      <w:rPr>
+        <w:rFonts w:ascii="Symbol" w:hAnsi="Symbol" w:hint="default"/>
+      </w:rPr>
+    </w:lvl>
+    <w:lvl w:ilvl="7" w:tplc="240A0003" w:tentative="1">
+      <w:start w:val="1"/>
+      <w:numFmt w:val="bullet"/>
+      <w:lvlText w:val="o"/>
+      <w:lvlJc w:val="left"/>
+      <w:pPr>
+        <w:ind w:left="5760" w:hanging="360"/>
+      </w:pPr>
+      <w:rPr>
+        <w:rFonts w:ascii="Courier New" w:hAnsi="Courier New" w:cs="Courier New" w:hint="default"/>
+      </w:rPr>
+    </w:lvl>
+    <w:lvl w:ilvl="8" w:tplc="240A0005" w:tentative="1">
+      <w:start w:val="1"/>
+      <w:numFmt w:val="bullet"/>
+      <w:lvlText w:val=""/>
+      <w:lvlJc w:val="left"/>
+      <w:pPr>
+        <w:ind w:left="6480" w:hanging="360"/>
+      </w:pPr>
+      <w:rPr>
+        <w:rFonts w:ascii="Wingdings" w:hAnsi="Wingdings" w:hint="default"/>
+      </w:rPr>
+    </w:lvl>
+  </w:abstractNum>
+  <w:abstractNum w:abstractNumId="2" w15:restartNumberingAfterBreak="0">
     <w:nsid w:val="5159278B"/>
     <w:multiLevelType w:val="hybridMultilevel"/>
     <w:tmpl w:val="FFFFFFFF"/>
@@ -3499,7 +4196,7 @@
       </w:rPr>
     </w:lvl>
   </w:abstractNum>
-  <w:abstractNum w:abstractNumId="2" w15:restartNumberingAfterBreak="0">
+  <w:abstractNum w:abstractNumId="3" w15:restartNumberingAfterBreak="0">
     <w:nsid w:val="779DBE88"/>
     <w:multiLevelType w:val="hybridMultilevel"/>
     <w:tmpl w:val="FFFFFFFF"/>
@@ -3616,9 +4313,12 @@
     <w:abstractNumId w:val="0"/>
   </w:num>
   <w:num w:numId="2" w16cid:durableId="55276175">
+    <w:abstractNumId w:val="3"/>
+  </w:num>
+  <w:num w:numId="3" w16cid:durableId="2126460880">
     <w:abstractNumId w:val="2"/>
   </w:num>
-  <w:num w:numId="3" w16cid:durableId="2126460880">
+  <w:num w:numId="4" w16cid:durableId="469321236">
     <w:abstractNumId w:val="1"/>
   </w:num>
 </w:numbering>

--- a/Proyecto1/Entrega 2/Proy1Diseño.docx
+++ b/Proyecto1/Entrega 2/Proy1Diseño.docx
@@ -1,6 +1,6 @@
 
 <file path=word/document.xml><?xml version="1.0" encoding="utf-8"?>
-<w:document xmlns:wpc="http://schemas.microsoft.com/office/word/2010/wordprocessingCanvas" xmlns:cx="http://schemas.microsoft.com/office/drawing/2014/chartex" xmlns:cx1="http://schemas.microsoft.com/office/drawing/2015/9/8/chartex" xmlns:cx2="http://schemas.microsoft.com/office/drawing/2015/10/21/chartex" xmlns:cx3="http://schemas.microsoft.com/office/drawing/2016/5/9/chartex" xmlns:cx4="http://schemas.microsoft.com/office/drawing/2016/5/10/chartex" xmlns:cx5="http://schemas.microsoft.com/office/drawing/2016/5/11/chartex" xmlns:cx6="http://schemas.microsoft.com/office/drawing/2016/5/12/chartex" xmlns:cx7="http://schemas.microsoft.com/office/drawing/2016/5/13/chartex" xmlns:cx8="http://schemas.microsoft.com/office/drawing/2016/5/14/chartex" xmlns:mc="http://schemas.openxmlformats.org/markup-compatibility/2006" xmlns:aink="http://schemas.microsoft.com/office/drawing/2016/ink" xmlns:am3d="http://schemas.microsoft.com/office/drawing/2017/model3d" xmlns:o="urn:schemas-microsoft-com:office:office" xmlns:oel="http://schemas.microsoft.com/office/2019/extlst" xmlns:r="http://schemas.openxmlformats.org/officeDocument/2006/relationships" xmlns:m="http://schemas.openxmlformats.org/officeDocument/2006/math" xmlns:v="urn:schemas-microsoft-com:vml" xmlns:wp14="http://schemas.microsoft.com/office/word/2010/wordprocessingDrawing" xmlns:wp="http://schemas.openxmlformats.org/drawingml/2006/wordprocessingDrawing" xmlns:w10="urn:schemas-microsoft-com:office:word" xmlns:w="http://schemas.openxmlformats.org/wordprocessingml/2006/main" xmlns:w14="http://schemas.microsoft.com/office/word/2010/wordml" xmlns:w15="http://schemas.microsoft.com/office/word/2012/wordml" xmlns:w16cex="http://schemas.microsoft.com/office/word/2018/wordml/cex" xmlns:w16cid="http://schemas.microsoft.com/office/word/2016/wordml/cid" xmlns:w16="http://schemas.microsoft.com/office/word/2018/wordml" xmlns:w16du="http://schemas.microsoft.com/office/word/2023/wordml/word16du" xmlns:w16sdtdh="http://schemas.microsoft.com/office/word/2020/wordml/sdtdatahash" xmlns:w16se="http://schemas.microsoft.com/office/word/2015/wordml/symex" xmlns:wpg="http://schemas.microsoft.com/office/word/2010/wordprocessingGroup" xmlns:wpi="http://schemas.microsoft.com/office/word/2010/wordprocessingInk" xmlns:wne="http://schemas.microsoft.com/office/word/2006/wordml" xmlns:wps="http://schemas.microsoft.com/office/word/2010/wordprocessingShape" mc:Ignorable="w14 w15 w16se w16cid w16 w16cex w16sdtdh wp14">
+<w:document xmlns:wpc="http://schemas.microsoft.com/office/word/2010/wordprocessingCanvas" xmlns:cx="http://schemas.microsoft.com/office/drawing/2014/chartex" xmlns:cx1="http://schemas.microsoft.com/office/drawing/2015/9/8/chartex" xmlns:cx2="http://schemas.microsoft.com/office/drawing/2015/10/21/chartex" xmlns:cx3="http://schemas.microsoft.com/office/drawing/2016/5/9/chartex" xmlns:cx4="http://schemas.microsoft.com/office/drawing/2016/5/10/chartex" xmlns:cx5="http://schemas.microsoft.com/office/drawing/2016/5/11/chartex" xmlns:cx6="http://schemas.microsoft.com/office/drawing/2016/5/12/chartex" xmlns:cx7="http://schemas.microsoft.com/office/drawing/2016/5/13/chartex" xmlns:cx8="http://schemas.microsoft.com/office/drawing/2016/5/14/chartex" xmlns:mc="http://schemas.openxmlformats.org/markup-compatibility/2006" xmlns:aink="http://schemas.microsoft.com/office/drawing/2016/ink" xmlns:am3d="http://schemas.microsoft.com/office/drawing/2017/model3d" xmlns:o="urn:schemas-microsoft-com:office:office" xmlns:oel="http://schemas.microsoft.com/office/2019/extlst" xmlns:r="http://schemas.openxmlformats.org/officeDocument/2006/relationships" xmlns:m="http://schemas.openxmlformats.org/officeDocument/2006/math" xmlns:v="urn:schemas-microsoft-com:vml" xmlns:wp14="http://schemas.microsoft.com/office/word/2010/wordprocessingDrawing" xmlns:wp="http://schemas.openxmlformats.org/drawingml/2006/wordprocessingDrawing" xmlns:w10="urn:schemas-microsoft-com:office:word" xmlns:w="http://schemas.openxmlformats.org/wordprocessingml/2006/main" xmlns:w14="http://schemas.microsoft.com/office/word/2010/wordml" xmlns:w15="http://schemas.microsoft.com/office/word/2012/wordml" xmlns:w16cex="http://schemas.microsoft.com/office/word/2018/wordml/cex" xmlns:w16cid="http://schemas.microsoft.com/office/word/2016/wordml/cid" xmlns:w16="http://schemas.microsoft.com/office/word/2018/wordml" xmlns:w16sdtdh="http://schemas.microsoft.com/office/word/2020/wordml/sdtdatahash" xmlns:w16se="http://schemas.microsoft.com/office/word/2015/wordml/symex" xmlns:wpg="http://schemas.microsoft.com/office/word/2010/wordprocessingGroup" xmlns:wpi="http://schemas.microsoft.com/office/word/2010/wordprocessingInk" xmlns:wne="http://schemas.microsoft.com/office/word/2006/wordml" xmlns:wps="http://schemas.microsoft.com/office/word/2010/wordprocessingShape" mc:Ignorable="w14 w15 w16se w16cid w16 w16cex w16sdtdh wp14">
   <w:body>
     <w:p>
       <w:pPr>
@@ -131,7 +131,7 @@
     </w:p>
     <w:tbl>
       <w:tblPr>
-        <w:tblStyle w:val="TableGrid"/>
+        <w:tblStyle w:val="Tablaconcuadrcula"/>
         <w:tblW w:w="0" w:type="auto"/>
         <w:tblLook w:val="04A0" w:firstRow="1" w:lastRow="0" w:firstColumn="1" w:lastColumn="0" w:noHBand="0" w:noVBand="1"/>
       </w:tblPr>
@@ -232,7 +232,6 @@
                 <w:lang w:val="es-MX"/>
               </w:rPr>
             </w:pPr>
-            <w:proofErr w:type="spellStart"/>
             <w:r>
               <w:rPr>
                 <w:sz w:val="24"/>
@@ -241,7 +240,6 @@
               </w:rPr>
               <w:t>Interfacer</w:t>
             </w:r>
-            <w:proofErr w:type="spellEnd"/>
           </w:p>
         </w:tc>
       </w:tr>
@@ -282,7 +280,6 @@
                 <w:lang w:val="es-MX"/>
               </w:rPr>
             </w:pPr>
-            <w:proofErr w:type="spellStart"/>
             <w:r>
               <w:rPr>
                 <w:sz w:val="24"/>
@@ -291,7 +288,6 @@
               </w:rPr>
               <w:t>Controller</w:t>
             </w:r>
-            <w:proofErr w:type="spellEnd"/>
           </w:p>
         </w:tc>
       </w:tr>
@@ -332,7 +328,6 @@
                 <w:lang w:val="es-MX"/>
               </w:rPr>
             </w:pPr>
-            <w:proofErr w:type="spellStart"/>
             <w:r>
               <w:rPr>
                 <w:sz w:val="24"/>
@@ -341,7 +336,6 @@
               </w:rPr>
               <w:t>Structurer</w:t>
             </w:r>
-            <w:proofErr w:type="spellEnd"/>
           </w:p>
         </w:tc>
       </w:tr>
@@ -359,7 +353,6 @@
                 <w:lang w:val="es-MX"/>
               </w:rPr>
             </w:pPr>
-            <w:proofErr w:type="spellStart"/>
             <w:r>
               <w:rPr>
                 <w:sz w:val="24"/>
@@ -368,7 +361,6 @@
               </w:rPr>
               <w:t>Admin</w:t>
             </w:r>
-            <w:proofErr w:type="spellEnd"/>
           </w:p>
         </w:tc>
         <w:tc>
@@ -384,7 +376,6 @@
                 <w:lang w:val="es-MX"/>
               </w:rPr>
             </w:pPr>
-            <w:proofErr w:type="spellStart"/>
             <w:r>
               <w:rPr>
                 <w:sz w:val="24"/>
@@ -393,7 +384,6 @@
               </w:rPr>
               <w:t>Coordinator</w:t>
             </w:r>
-            <w:proofErr w:type="spellEnd"/>
           </w:p>
         </w:tc>
       </w:tr>
@@ -434,7 +424,6 @@
                 <w:lang w:val="es-MX"/>
               </w:rPr>
             </w:pPr>
-            <w:proofErr w:type="spellStart"/>
             <w:r>
               <w:rPr>
                 <w:sz w:val="24"/>
@@ -443,7 +432,6 @@
               </w:rPr>
               <w:t>Coordinator</w:t>
             </w:r>
-            <w:proofErr w:type="spellEnd"/>
           </w:p>
         </w:tc>
       </w:tr>
@@ -484,34 +472,14 @@
                 <w:lang w:val="es-MX"/>
               </w:rPr>
             </w:pPr>
-            <w:proofErr w:type="spellStart"/>
             <w:r>
               <w:rPr>
                 <w:sz w:val="24"/>
                 <w:szCs w:val="24"/>
                 <w:lang w:val="es-MX"/>
               </w:rPr>
-              <w:t>Service</w:t>
+              <w:t>Service Provider</w:t>
             </w:r>
-            <w:proofErr w:type="spellEnd"/>
-            <w:r>
-              <w:rPr>
-                <w:sz w:val="24"/>
-                <w:szCs w:val="24"/>
-                <w:lang w:val="es-MX"/>
-              </w:rPr>
-              <w:t xml:space="preserve"> </w:t>
-            </w:r>
-            <w:proofErr w:type="spellStart"/>
-            <w:r>
-              <w:rPr>
-                <w:sz w:val="24"/>
-                <w:szCs w:val="24"/>
-                <w:lang w:val="es-MX"/>
-              </w:rPr>
-              <w:t>Provider</w:t>
-            </w:r>
-            <w:proofErr w:type="spellEnd"/>
           </w:p>
         </w:tc>
       </w:tr>
@@ -552,34 +520,14 @@
                 <w:lang w:val="es-MX"/>
               </w:rPr>
             </w:pPr>
-            <w:proofErr w:type="spellStart"/>
             <w:r>
               <w:rPr>
                 <w:sz w:val="24"/>
                 <w:szCs w:val="24"/>
                 <w:lang w:val="es-MX"/>
               </w:rPr>
-              <w:t>Service</w:t>
+              <w:t>Service Provider</w:t>
             </w:r>
-            <w:proofErr w:type="spellEnd"/>
-            <w:r>
-              <w:rPr>
-                <w:sz w:val="24"/>
-                <w:szCs w:val="24"/>
-                <w:lang w:val="es-MX"/>
-              </w:rPr>
-              <w:t xml:space="preserve"> </w:t>
-            </w:r>
-            <w:proofErr w:type="spellStart"/>
-            <w:r>
-              <w:rPr>
-                <w:sz w:val="24"/>
-                <w:szCs w:val="24"/>
-                <w:lang w:val="es-MX"/>
-              </w:rPr>
-              <w:t>Provider</w:t>
-            </w:r>
-            <w:proofErr w:type="spellEnd"/>
           </w:p>
         </w:tc>
       </w:tr>
@@ -620,34 +568,14 @@
                 <w:lang w:val="es-MX"/>
               </w:rPr>
             </w:pPr>
-            <w:proofErr w:type="spellStart"/>
             <w:r>
               <w:rPr>
                 <w:sz w:val="24"/>
                 <w:szCs w:val="24"/>
                 <w:lang w:val="es-MX"/>
               </w:rPr>
-              <w:t>Service</w:t>
+              <w:t>Service Provider</w:t>
             </w:r>
-            <w:proofErr w:type="spellEnd"/>
-            <w:r>
-              <w:rPr>
-                <w:sz w:val="24"/>
-                <w:szCs w:val="24"/>
-                <w:lang w:val="es-MX"/>
-              </w:rPr>
-              <w:t xml:space="preserve"> </w:t>
-            </w:r>
-            <w:proofErr w:type="spellStart"/>
-            <w:r>
-              <w:rPr>
-                <w:sz w:val="24"/>
-                <w:szCs w:val="24"/>
-                <w:lang w:val="es-MX"/>
-              </w:rPr>
-              <w:t>Provider</w:t>
-            </w:r>
-            <w:proofErr w:type="spellEnd"/>
           </w:p>
         </w:tc>
       </w:tr>
@@ -688,34 +616,14 @@
                 <w:lang w:val="es-MX"/>
               </w:rPr>
             </w:pPr>
-            <w:proofErr w:type="spellStart"/>
             <w:r>
               <w:rPr>
                 <w:sz w:val="24"/>
                 <w:szCs w:val="24"/>
                 <w:lang w:val="es-MX"/>
               </w:rPr>
-              <w:t>Service</w:t>
+              <w:t>Service Provider</w:t>
             </w:r>
-            <w:proofErr w:type="spellEnd"/>
-            <w:r>
-              <w:rPr>
-                <w:sz w:val="24"/>
-                <w:szCs w:val="24"/>
-                <w:lang w:val="es-MX"/>
-              </w:rPr>
-              <w:t xml:space="preserve"> </w:t>
-            </w:r>
-            <w:proofErr w:type="spellStart"/>
-            <w:r>
-              <w:rPr>
-                <w:sz w:val="24"/>
-                <w:szCs w:val="24"/>
-                <w:lang w:val="es-MX"/>
-              </w:rPr>
-              <w:t>Provider</w:t>
-            </w:r>
-            <w:proofErr w:type="spellEnd"/>
           </w:p>
         </w:tc>
       </w:tr>
@@ -756,34 +664,14 @@
                 <w:lang w:val="es-MX"/>
               </w:rPr>
             </w:pPr>
-            <w:proofErr w:type="spellStart"/>
             <w:r>
               <w:rPr>
                 <w:sz w:val="24"/>
                 <w:szCs w:val="24"/>
                 <w:lang w:val="es-MX"/>
               </w:rPr>
-              <w:t>Information</w:t>
+              <w:t>Information Holder</w:t>
             </w:r>
-            <w:proofErr w:type="spellEnd"/>
-            <w:r>
-              <w:rPr>
-                <w:sz w:val="24"/>
-                <w:szCs w:val="24"/>
-                <w:lang w:val="es-MX"/>
-              </w:rPr>
-              <w:t xml:space="preserve"> </w:t>
-            </w:r>
-            <w:proofErr w:type="spellStart"/>
-            <w:r>
-              <w:rPr>
-                <w:sz w:val="24"/>
-                <w:szCs w:val="24"/>
-                <w:lang w:val="es-MX"/>
-              </w:rPr>
-              <w:t>Holder</w:t>
-            </w:r>
-            <w:proofErr w:type="spellEnd"/>
           </w:p>
         </w:tc>
       </w:tr>
@@ -801,23 +689,13 @@
                 <w:lang w:val="es-MX"/>
               </w:rPr>
             </w:pPr>
-            <w:proofErr w:type="spellStart"/>
             <w:r>
               <w:rPr>
                 <w:sz w:val="24"/>
                 <w:szCs w:val="24"/>
                 <w:lang w:val="es-MX"/>
               </w:rPr>
-              <w:t>Huesped</w:t>
-            </w:r>
-            <w:proofErr w:type="spellEnd"/>
-            <w:r>
-              <w:rPr>
-                <w:sz w:val="24"/>
-                <w:szCs w:val="24"/>
-                <w:lang w:val="es-MX"/>
-              </w:rPr>
-              <w:t xml:space="preserve"> </w:t>
+              <w:t xml:space="preserve">Huesped </w:t>
             </w:r>
           </w:p>
         </w:tc>
@@ -834,34 +712,14 @@
                 <w:lang w:val="es-MX"/>
               </w:rPr>
             </w:pPr>
-            <w:proofErr w:type="spellStart"/>
             <w:r>
               <w:rPr>
                 <w:sz w:val="24"/>
                 <w:szCs w:val="24"/>
                 <w:lang w:val="es-MX"/>
               </w:rPr>
-              <w:t>Information</w:t>
+              <w:t>Information Holder</w:t>
             </w:r>
-            <w:proofErr w:type="spellEnd"/>
-            <w:r>
-              <w:rPr>
-                <w:sz w:val="24"/>
-                <w:szCs w:val="24"/>
-                <w:lang w:val="es-MX"/>
-              </w:rPr>
-              <w:t xml:space="preserve"> </w:t>
-            </w:r>
-            <w:proofErr w:type="spellStart"/>
-            <w:r>
-              <w:rPr>
-                <w:sz w:val="24"/>
-                <w:szCs w:val="24"/>
-                <w:lang w:val="es-MX"/>
-              </w:rPr>
-              <w:t>Holder</w:t>
-            </w:r>
-            <w:proofErr w:type="spellEnd"/>
           </w:p>
         </w:tc>
       </w:tr>
@@ -902,34 +760,14 @@
                 <w:lang w:val="es-MX"/>
               </w:rPr>
             </w:pPr>
-            <w:proofErr w:type="spellStart"/>
             <w:r>
               <w:rPr>
                 <w:sz w:val="24"/>
                 <w:szCs w:val="24"/>
                 <w:lang w:val="es-MX"/>
               </w:rPr>
-              <w:t>Information</w:t>
+              <w:t>Information Holder</w:t>
             </w:r>
-            <w:proofErr w:type="spellEnd"/>
-            <w:r>
-              <w:rPr>
-                <w:sz w:val="24"/>
-                <w:szCs w:val="24"/>
-                <w:lang w:val="es-MX"/>
-              </w:rPr>
-              <w:t xml:space="preserve"> </w:t>
-            </w:r>
-            <w:proofErr w:type="spellStart"/>
-            <w:r>
-              <w:rPr>
-                <w:sz w:val="24"/>
-                <w:szCs w:val="24"/>
-                <w:lang w:val="es-MX"/>
-              </w:rPr>
-              <w:t>Holder</w:t>
-            </w:r>
-            <w:proofErr w:type="spellEnd"/>
           </w:p>
         </w:tc>
       </w:tr>
@@ -947,23 +785,13 @@
                 <w:lang w:val="es-MX"/>
               </w:rPr>
             </w:pPr>
-            <w:proofErr w:type="spellStart"/>
             <w:r>
               <w:rPr>
                 <w:sz w:val="24"/>
                 <w:szCs w:val="24"/>
                 <w:lang w:val="es-MX"/>
               </w:rPr>
-              <w:t>ProductoMenu</w:t>
-            </w:r>
-            <w:proofErr w:type="spellEnd"/>
-            <w:r>
-              <w:rPr>
-                <w:sz w:val="24"/>
-                <w:szCs w:val="24"/>
-                <w:lang w:val="es-MX"/>
-              </w:rPr>
-              <w:t xml:space="preserve"> </w:t>
+              <w:t xml:space="preserve">ProductoMenu </w:t>
             </w:r>
           </w:p>
         </w:tc>
@@ -980,34 +808,14 @@
                 <w:lang w:val="es-MX"/>
               </w:rPr>
             </w:pPr>
-            <w:proofErr w:type="spellStart"/>
             <w:r>
               <w:rPr>
                 <w:sz w:val="24"/>
                 <w:szCs w:val="24"/>
                 <w:lang w:val="es-MX"/>
               </w:rPr>
-              <w:t>Information</w:t>
+              <w:t>Information Holder</w:t>
             </w:r>
-            <w:proofErr w:type="spellEnd"/>
-            <w:r>
-              <w:rPr>
-                <w:sz w:val="24"/>
-                <w:szCs w:val="24"/>
-                <w:lang w:val="es-MX"/>
-              </w:rPr>
-              <w:t xml:space="preserve"> </w:t>
-            </w:r>
-            <w:proofErr w:type="spellStart"/>
-            <w:r>
-              <w:rPr>
-                <w:sz w:val="24"/>
-                <w:szCs w:val="24"/>
-                <w:lang w:val="es-MX"/>
-              </w:rPr>
-              <w:t>Holder</w:t>
-            </w:r>
-            <w:proofErr w:type="spellEnd"/>
           </w:p>
         </w:tc>
       </w:tr>
@@ -1048,34 +856,14 @@
                 <w:lang w:val="es-MX"/>
               </w:rPr>
             </w:pPr>
-            <w:proofErr w:type="spellStart"/>
             <w:r>
               <w:rPr>
                 <w:sz w:val="24"/>
                 <w:szCs w:val="24"/>
                 <w:lang w:val="es-MX"/>
               </w:rPr>
-              <w:t>Information</w:t>
+              <w:t>Information Holder</w:t>
             </w:r>
-            <w:proofErr w:type="spellEnd"/>
-            <w:r>
-              <w:rPr>
-                <w:sz w:val="24"/>
-                <w:szCs w:val="24"/>
-                <w:lang w:val="es-MX"/>
-              </w:rPr>
-              <w:t xml:space="preserve"> </w:t>
-            </w:r>
-            <w:proofErr w:type="spellStart"/>
-            <w:r>
-              <w:rPr>
-                <w:sz w:val="24"/>
-                <w:szCs w:val="24"/>
-                <w:lang w:val="es-MX"/>
-              </w:rPr>
-              <w:t>Holder</w:t>
-            </w:r>
-            <w:proofErr w:type="spellEnd"/>
           </w:p>
         </w:tc>
       </w:tr>
@@ -1093,23 +881,13 @@
                 <w:lang w:val="es-MX"/>
               </w:rPr>
             </w:pPr>
-            <w:proofErr w:type="spellStart"/>
             <w:r>
               <w:rPr>
                 <w:sz w:val="24"/>
                 <w:szCs w:val="24"/>
                 <w:lang w:val="es-MX"/>
               </w:rPr>
-              <w:t>TipoHabitacion</w:t>
-            </w:r>
-            <w:proofErr w:type="spellEnd"/>
-            <w:r>
-              <w:rPr>
-                <w:sz w:val="24"/>
-                <w:szCs w:val="24"/>
-                <w:lang w:val="es-MX"/>
-              </w:rPr>
-              <w:t xml:space="preserve"> </w:t>
+              <w:t xml:space="preserve">TipoHabitacion </w:t>
             </w:r>
           </w:p>
         </w:tc>
@@ -1126,34 +904,14 @@
                 <w:lang w:val="es-MX"/>
               </w:rPr>
             </w:pPr>
-            <w:proofErr w:type="spellStart"/>
             <w:r>
               <w:rPr>
                 <w:sz w:val="24"/>
                 <w:szCs w:val="24"/>
                 <w:lang w:val="es-MX"/>
               </w:rPr>
-              <w:t>Information</w:t>
+              <w:t>Information Holder</w:t>
             </w:r>
-            <w:proofErr w:type="spellEnd"/>
-            <w:r>
-              <w:rPr>
-                <w:sz w:val="24"/>
-                <w:szCs w:val="24"/>
-                <w:lang w:val="es-MX"/>
-              </w:rPr>
-              <w:t xml:space="preserve"> </w:t>
-            </w:r>
-            <w:proofErr w:type="spellStart"/>
-            <w:r>
-              <w:rPr>
-                <w:sz w:val="24"/>
-                <w:szCs w:val="24"/>
-                <w:lang w:val="es-MX"/>
-              </w:rPr>
-              <w:t>Holder</w:t>
-            </w:r>
-            <w:proofErr w:type="spellEnd"/>
           </w:p>
         </w:tc>
       </w:tr>
@@ -1234,23 +992,13 @@
         </w:rPr>
         <w:t>(</w:t>
       </w:r>
-      <w:proofErr w:type="spellStart"/>
-      <w:r>
-        <w:rPr>
-          <w:sz w:val="24"/>
-          <w:szCs w:val="24"/>
-          <w:lang w:val="es-MX"/>
-        </w:rPr>
-        <w:t>Admin</w:t>
-      </w:r>
-      <w:proofErr w:type="spellEnd"/>
-      <w:r>
-        <w:rPr>
-          <w:sz w:val="24"/>
-          <w:szCs w:val="24"/>
-          <w:lang w:val="es-MX"/>
-        </w:rPr>
-        <w:t xml:space="preserve"> o empleado</w:t>
+      <w:r>
+        <w:rPr>
+          <w:sz w:val="24"/>
+          <w:szCs w:val="24"/>
+          <w:lang w:val="es-MX"/>
+        </w:rPr>
+        <w:t>Admin o empleado</w:t>
       </w:r>
       <w:r>
         <w:rPr>
@@ -1324,25 +1072,7 @@
           <w:szCs w:val="24"/>
           <w:lang w:val="es-MX"/>
         </w:rPr>
-        <w:t>La interfaz de la aplicación solo muestra las opciones permitidas para un tipo de usuario en específico (</w:t>
-      </w:r>
-      <w:proofErr w:type="spellStart"/>
-      <w:r>
-        <w:rPr>
-          <w:sz w:val="24"/>
-          <w:szCs w:val="24"/>
-          <w:lang w:val="es-MX"/>
-        </w:rPr>
-        <w:t>admin</w:t>
-      </w:r>
-      <w:proofErr w:type="spellEnd"/>
-      <w:r>
-        <w:rPr>
-          <w:sz w:val="24"/>
-          <w:szCs w:val="24"/>
-          <w:lang w:val="es-MX"/>
-        </w:rPr>
-        <w:t xml:space="preserve"> o empleado)</w:t>
+        <w:t>La interfaz de la aplicación solo muestra las opciones permitidas para un tipo de usuario en específico (admin o empleado)</w:t>
       </w:r>
       <w:r>
         <w:rPr>
@@ -1482,7 +1212,6 @@
         </w:rPr>
         <w:t xml:space="preserve">gracias al </w:t>
       </w:r>
-      <w:proofErr w:type="spellStart"/>
       <w:r>
         <w:rPr>
           <w:sz w:val="24"/>
@@ -1497,9 +1226,444 @@
           <w:szCs w:val="24"/>
           <w:lang w:val="es-MX"/>
         </w:rPr>
-        <w:t>reeMap</w:t>
-      </w:r>
-      <w:proofErr w:type="spellEnd"/>
+        <w:t xml:space="preserve">reeMap </w:t>
+      </w:r>
+      <w:r>
+        <w:rPr>
+          <w:sz w:val="24"/>
+          <w:szCs w:val="24"/>
+          <w:lang w:val="es-MX"/>
+        </w:rPr>
+        <w:t>O</w:t>
+      </w:r>
+      <w:r>
+        <w:rPr>
+          <w:sz w:val="24"/>
+          <w:szCs w:val="24"/>
+          <w:lang w:val="es-MX"/>
+        </w:rPr>
+        <w:t>cupados del Hotel.</w:t>
+      </w:r>
+    </w:p>
+    <w:p>
+      <w:pPr>
+        <w:jc w:val="both"/>
+        <w:rPr>
+          <w:sz w:val="24"/>
+          <w:szCs w:val="24"/>
+          <w:lang w:val="es-MX"/>
+        </w:rPr>
+      </w:pPr>
+      <w:r>
+        <w:rPr>
+          <w:sz w:val="24"/>
+          <w:szCs w:val="24"/>
+          <w:lang w:val="es-MX"/>
+        </w:rPr>
+        <w:t xml:space="preserve">En </w:t>
+      </w:r>
+      <w:r>
+        <w:rPr>
+          <w:sz w:val="24"/>
+          <w:szCs w:val="24"/>
+          <w:lang w:val="es-MX"/>
+        </w:rPr>
+        <w:t>el menú</w:t>
+      </w:r>
+      <w:r>
+        <w:rPr>
+          <w:sz w:val="24"/>
+          <w:szCs w:val="24"/>
+          <w:lang w:val="es-MX"/>
+        </w:rPr>
+        <w:t xml:space="preserve"> del restaurante</w:t>
+      </w:r>
+      <w:r>
+        <w:rPr>
+          <w:sz w:val="24"/>
+          <w:szCs w:val="24"/>
+          <w:lang w:val="es-MX"/>
+        </w:rPr>
+        <w:t xml:space="preserve"> se encuentran tanto los platos como las bebidas.</w:t>
+      </w:r>
+    </w:p>
+    <w:p>
+      <w:pPr>
+        <w:jc w:val="both"/>
+        <w:rPr>
+          <w:sz w:val="24"/>
+          <w:szCs w:val="24"/>
+          <w:lang w:val="es-MX"/>
+        </w:rPr>
+      </w:pPr>
+      <w:r>
+        <w:rPr>
+          <w:sz w:val="24"/>
+          <w:szCs w:val="24"/>
+          <w:lang w:val="es-MX"/>
+        </w:rPr>
+        <w:t xml:space="preserve">Al realizar el uso de un servicio se tiene la posibilidad de hacer el pago luego de la estadía o al mismo instante de usarlo. En caso de que la persona no pague al instante </w:t>
+      </w:r>
+      <w:r>
+        <w:rPr>
+          <w:sz w:val="24"/>
+          <w:szCs w:val="24"/>
+          <w:lang w:val="es-MX"/>
+        </w:rPr>
+        <w:t xml:space="preserve">se guarda el total en un Saldo el cual se </w:t>
+      </w:r>
+      <w:r>
+        <w:rPr>
+          <w:sz w:val="24"/>
+          <w:szCs w:val="24"/>
+          <w:lang w:val="es-MX"/>
+        </w:rPr>
+        <w:t>verá</w:t>
+      </w:r>
+      <w:r>
+        <w:rPr>
+          <w:sz w:val="24"/>
+          <w:szCs w:val="24"/>
+          <w:lang w:val="es-MX"/>
+        </w:rPr>
+        <w:t xml:space="preserve"> reflejado en la factura final. De lo contrario no suma, pero si aparece en la factura.</w:t>
+      </w:r>
+    </w:p>
+    <w:p>
+      <w:pPr>
+        <w:jc w:val="both"/>
+        <w:rPr>
+          <w:sz w:val="24"/>
+          <w:szCs w:val="24"/>
+          <w:lang w:val="es-MX"/>
+        </w:rPr>
+      </w:pPr>
+      <w:r>
+        <w:rPr>
+          <w:sz w:val="24"/>
+          <w:szCs w:val="24"/>
+          <w:lang w:val="es-MX"/>
+        </w:rPr>
+        <w:t xml:space="preserve">Para calcular la tarifa de una Reserva se consulta un treemap cuyas llaves </w:t>
+      </w:r>
+      <w:r>
+        <w:rPr>
+          <w:sz w:val="24"/>
+          <w:szCs w:val="24"/>
+          <w:lang w:val="es-MX"/>
+        </w:rPr>
+        <w:t xml:space="preserve">son los siguientes 365 </w:t>
+      </w:r>
+      <w:r>
+        <w:rPr>
+          <w:sz w:val="24"/>
+          <w:szCs w:val="24"/>
+          <w:lang w:val="es-MX"/>
+        </w:rPr>
+        <w:t>días</w:t>
+      </w:r>
+      <w:r>
+        <w:rPr>
+          <w:sz w:val="24"/>
+          <w:szCs w:val="24"/>
+          <w:lang w:val="es-MX"/>
+        </w:rPr>
+        <w:t xml:space="preserve"> a partir de la fecha actual y sus valores son objetos de tipo Tarifa</w:t>
+      </w:r>
+      <w:r>
+        <w:rPr>
+          <w:sz w:val="24"/>
+          <w:szCs w:val="24"/>
+          <w:lang w:val="es-MX"/>
+        </w:rPr>
+        <w:t xml:space="preserve">. El precio de la tarifa depende del tipo de Habitación y de la fecha de la Reserva. </w:t>
+      </w:r>
+    </w:p>
+    <w:p>
+      <w:pPr>
+        <w:jc w:val="both"/>
+        <w:rPr>
+          <w:sz w:val="24"/>
+          <w:szCs w:val="24"/>
+          <w:lang w:val="es-MX"/>
+        </w:rPr>
+      </w:pPr>
+      <w:r>
+        <w:rPr>
+          <w:sz w:val="24"/>
+          <w:szCs w:val="24"/>
+          <w:lang w:val="es-MX"/>
+        </w:rPr>
+        <w:t xml:space="preserve">En caso de que </w:t>
+      </w:r>
+      <w:r>
+        <w:rPr>
+          <w:sz w:val="24"/>
+          <w:szCs w:val="24"/>
+          <w:lang w:val="es-MX"/>
+        </w:rPr>
+        <w:t xml:space="preserve">el </w:t>
+      </w:r>
+      <w:r>
+        <w:rPr>
+          <w:sz w:val="24"/>
+          <w:szCs w:val="24"/>
+          <w:lang w:val="es-MX"/>
+        </w:rPr>
+        <w:t>admin se equivoque y coloque una tarifa m</w:t>
+      </w:r>
+      <w:r>
+        <w:rPr>
+          <w:sz w:val="24"/>
+          <w:szCs w:val="24"/>
+          <w:lang w:val="es-MX"/>
+        </w:rPr>
+        <w:t>á</w:t>
+      </w:r>
+      <w:r>
+        <w:rPr>
+          <w:sz w:val="24"/>
+          <w:szCs w:val="24"/>
+          <w:lang w:val="es-MX"/>
+        </w:rPr>
+        <w:t xml:space="preserve">s costosa a una habitación </w:t>
+      </w:r>
+      <w:r>
+        <w:rPr>
+          <w:sz w:val="24"/>
+          <w:szCs w:val="24"/>
+          <w:lang w:val="es-MX"/>
+        </w:rPr>
+        <w:t xml:space="preserve">que ya tiene una tarifa asignada, entonces se deja la tarifa </w:t>
+      </w:r>
+      <w:r>
+        <w:rPr>
+          <w:sz w:val="24"/>
+          <w:szCs w:val="24"/>
+          <w:lang w:val="es-MX"/>
+        </w:rPr>
+        <w:t>más</w:t>
+      </w:r>
+      <w:r>
+        <w:rPr>
+          <w:sz w:val="24"/>
+          <w:szCs w:val="24"/>
+          <w:lang w:val="es-MX"/>
+        </w:rPr>
+        <w:t xml:space="preserve"> económica. Si coloca una tarifa </w:t>
+      </w:r>
+      <w:r>
+        <w:rPr>
+          <w:sz w:val="24"/>
+          <w:szCs w:val="24"/>
+          <w:lang w:val="es-MX"/>
+        </w:rPr>
+        <w:t>más</w:t>
+      </w:r>
+      <w:r>
+        <w:rPr>
+          <w:sz w:val="24"/>
+          <w:szCs w:val="24"/>
+          <w:lang w:val="es-MX"/>
+        </w:rPr>
+        <w:t xml:space="preserve"> económica de la que ya hay asignada se </w:t>
+      </w:r>
+      <w:r>
+        <w:rPr>
+          <w:sz w:val="24"/>
+          <w:szCs w:val="24"/>
+          <w:lang w:val="es-MX"/>
+        </w:rPr>
+        <w:t xml:space="preserve">asignará la tarifa más económica. Si </w:t>
+      </w:r>
+      <w:r>
+        <w:rPr>
+          <w:sz w:val="24"/>
+          <w:szCs w:val="24"/>
+          <w:lang w:val="es-MX"/>
+        </w:rPr>
+        <w:t>se equivoca y pone una tarifa m</w:t>
+      </w:r>
+      <w:r>
+        <w:rPr>
+          <w:sz w:val="24"/>
+          <w:szCs w:val="24"/>
+          <w:lang w:val="es-MX"/>
+        </w:rPr>
+        <w:t>á</w:t>
+      </w:r>
+      <w:r>
+        <w:rPr>
+          <w:sz w:val="24"/>
+          <w:szCs w:val="24"/>
+          <w:lang w:val="es-MX"/>
+        </w:rPr>
+        <w:t xml:space="preserve">s económica </w:t>
+      </w:r>
+      <w:r>
+        <w:rPr>
+          <w:sz w:val="24"/>
+          <w:szCs w:val="24"/>
+          <w:lang w:val="es-MX"/>
+        </w:rPr>
+        <w:t xml:space="preserve">de la deseada y </w:t>
+      </w:r>
+      <w:r>
+        <w:rPr>
+          <w:sz w:val="24"/>
+          <w:szCs w:val="24"/>
+          <w:lang w:val="es-MX"/>
+        </w:rPr>
+        <w:t>quiere</w:t>
+      </w:r>
+      <w:r>
+        <w:rPr>
+          <w:sz w:val="24"/>
+          <w:szCs w:val="24"/>
+          <w:lang w:val="es-MX"/>
+        </w:rPr>
+        <w:t xml:space="preserve"> cambiarla por una m</w:t>
+      </w:r>
+      <w:r>
+        <w:rPr>
+          <w:sz w:val="24"/>
+          <w:szCs w:val="24"/>
+          <w:lang w:val="es-MX"/>
+        </w:rPr>
+        <w:t>á</w:t>
+      </w:r>
+      <w:r>
+        <w:rPr>
+          <w:sz w:val="24"/>
+          <w:szCs w:val="24"/>
+          <w:lang w:val="es-MX"/>
+        </w:rPr>
+        <w:t>s costosa, deberá digitar el opuesto del n</w:t>
+      </w:r>
+      <w:r>
+        <w:rPr>
+          <w:sz w:val="24"/>
+          <w:szCs w:val="24"/>
+          <w:lang w:val="es-MX"/>
+        </w:rPr>
+        <w:t>ú</w:t>
+      </w:r>
+      <w:r>
+        <w:rPr>
+          <w:sz w:val="24"/>
+          <w:szCs w:val="24"/>
+          <w:lang w:val="es-MX"/>
+        </w:rPr>
+        <w:t xml:space="preserve">mero </w:t>
+      </w:r>
+      <w:r>
+        <w:rPr>
+          <w:sz w:val="24"/>
+          <w:szCs w:val="24"/>
+          <w:lang w:val="es-MX"/>
+        </w:rPr>
+        <w:t xml:space="preserve">(esto permitirá asignar intencionalmente tarifas que en principio no </w:t>
+      </w:r>
+      <w:r>
+        <w:rPr>
+          <w:sz w:val="24"/>
+          <w:szCs w:val="24"/>
+          <w:lang w:val="es-MX"/>
+        </w:rPr>
+        <w:t>serían</w:t>
+      </w:r>
+      <w:r>
+        <w:rPr>
+          <w:sz w:val="24"/>
+          <w:szCs w:val="24"/>
+          <w:lang w:val="es-MX"/>
+        </w:rPr>
+        <w:t xml:space="preserve"> posibles, a la vez que se </w:t>
+      </w:r>
+      <w:r>
+        <w:rPr>
+          <w:sz w:val="24"/>
+          <w:szCs w:val="24"/>
+          <w:lang w:val="es-MX"/>
+        </w:rPr>
+        <w:t>evitan los errores que pueda cometer el admin)</w:t>
+      </w:r>
+    </w:p>
+    <w:p>
+      <w:pPr>
+        <w:jc w:val="both"/>
+        <w:rPr>
+          <w:sz w:val="24"/>
+          <w:szCs w:val="24"/>
+          <w:lang w:val="es-MX"/>
+        </w:rPr>
+      </w:pPr>
+      <w:r>
+        <w:rPr>
+          <w:sz w:val="24"/>
+          <w:szCs w:val="24"/>
+          <w:lang w:val="es-MX"/>
+        </w:rPr>
+        <w:t xml:space="preserve">Hotel es un atributo estático de los usuarios </w:t>
+      </w:r>
+      <w:r>
+        <w:rPr>
+          <w:sz w:val="24"/>
+          <w:szCs w:val="24"/>
+          <w:lang w:val="es-MX"/>
+        </w:rPr>
+        <w:t>porque de esta forma todos los usuarios</w:t>
+      </w:r>
+      <w:r>
+        <w:rPr>
+          <w:sz w:val="24"/>
+          <w:szCs w:val="24"/>
+          <w:lang w:val="es-MX"/>
+        </w:rPr>
+        <w:t xml:space="preserve"> manejan el mismo</w:t>
+      </w:r>
+      <w:r>
+        <w:rPr>
+          <w:sz w:val="24"/>
+          <w:szCs w:val="24"/>
+          <w:lang w:val="es-MX"/>
+        </w:rPr>
+        <w:t xml:space="preserve"> Hotel y no se crean copias de</w:t>
+      </w:r>
+      <w:r>
+        <w:rPr>
+          <w:sz w:val="24"/>
+          <w:szCs w:val="24"/>
+          <w:lang w:val="es-MX"/>
+        </w:rPr>
+        <w:t xml:space="preserve"> él. Asi cuando un usuario modifica algo del hotel se </w:t>
+      </w:r>
+      <w:r>
+        <w:rPr>
+          <w:sz w:val="24"/>
+          <w:szCs w:val="24"/>
+          <w:lang w:val="es-MX"/>
+        </w:rPr>
+        <w:t>modifica también para el resto de los usuarios.</w:t>
+      </w:r>
+    </w:p>
+    <w:p>
+      <w:pPr>
+        <w:jc w:val="both"/>
+        <w:rPr>
+          <w:sz w:val="24"/>
+          <w:szCs w:val="24"/>
+          <w:lang w:val="es-MX"/>
+        </w:rPr>
+      </w:pPr>
+      <w:r>
+        <w:rPr>
+          <w:sz w:val="24"/>
+          <w:szCs w:val="24"/>
+          <w:lang w:val="es-MX"/>
+        </w:rPr>
+        <w:t>TipoHabitacion es un enum ya que solo existen tres tipos de habitación</w:t>
+      </w:r>
       <w:r>
         <w:rPr>
           <w:sz w:val="24"/>
@@ -1514,15 +1678,7 @@
           <w:szCs w:val="24"/>
           <w:lang w:val="es-MX"/>
         </w:rPr>
-        <w:t>O</w:t>
-      </w:r>
-      <w:r>
-        <w:rPr>
-          <w:sz w:val="24"/>
-          <w:szCs w:val="24"/>
-          <w:lang w:val="es-MX"/>
-        </w:rPr>
-        <w:t>cupados del Hotel.</w:t>
+        <w:t>(estándar, suite, suite double).</w:t>
       </w:r>
     </w:p>
     <w:p>
@@ -1540,31 +1696,87 @@
           <w:szCs w:val="24"/>
           <w:lang w:val="es-MX"/>
         </w:rPr>
-        <w:t xml:space="preserve">En </w:t>
-      </w:r>
-      <w:r>
-        <w:rPr>
-          <w:sz w:val="24"/>
-          <w:szCs w:val="24"/>
-          <w:lang w:val="es-MX"/>
-        </w:rPr>
-        <w:t>el menú</w:t>
-      </w:r>
-      <w:r>
-        <w:rPr>
-          <w:sz w:val="24"/>
-          <w:szCs w:val="24"/>
-          <w:lang w:val="es-MX"/>
-        </w:rPr>
-        <w:t xml:space="preserve"> del restaurante</w:t>
-      </w:r>
-      <w:r>
-        <w:rPr>
-          <w:sz w:val="24"/>
-          <w:szCs w:val="24"/>
-          <w:lang w:val="es-MX"/>
-        </w:rPr>
-        <w:t xml:space="preserve"> se encuentran tanto los platos como las bebidas.</w:t>
+        <w:t xml:space="preserve">Tanto el </w:t>
+      </w:r>
+      <w:r>
+        <w:rPr>
+          <w:sz w:val="24"/>
+          <w:szCs w:val="24"/>
+          <w:lang w:val="es-MX"/>
+        </w:rPr>
+        <w:t>H</w:t>
+      </w:r>
+      <w:r>
+        <w:rPr>
+          <w:sz w:val="24"/>
+          <w:szCs w:val="24"/>
+          <w:lang w:val="es-MX"/>
+        </w:rPr>
+        <w:t>otel como la</w:t>
+      </w:r>
+      <w:r>
+        <w:rPr>
+          <w:sz w:val="24"/>
+          <w:szCs w:val="24"/>
+          <w:lang w:val="es-MX"/>
+        </w:rPr>
+        <w:t>(s)</w:t>
+      </w:r>
+      <w:r>
+        <w:rPr>
+          <w:sz w:val="24"/>
+          <w:szCs w:val="24"/>
+          <w:lang w:val="es-MX"/>
+        </w:rPr>
+        <w:t xml:space="preserve"> habitación</w:t>
+      </w:r>
+      <w:r>
+        <w:rPr>
+          <w:sz w:val="24"/>
+          <w:szCs w:val="24"/>
+          <w:lang w:val="es-MX"/>
+        </w:rPr>
+        <w:t xml:space="preserve">(es) tiene listas de </w:t>
+      </w:r>
+      <w:r>
+        <w:rPr>
+          <w:sz w:val="24"/>
+          <w:szCs w:val="24"/>
+          <w:lang w:val="es-MX"/>
+        </w:rPr>
+        <w:t>S</w:t>
+      </w:r>
+      <w:r>
+        <w:rPr>
+          <w:sz w:val="24"/>
+          <w:szCs w:val="24"/>
+          <w:lang w:val="es-MX"/>
+        </w:rPr>
+        <w:t xml:space="preserve">ervicios, pero </w:t>
+      </w:r>
+      <w:r>
+        <w:rPr>
+          <w:sz w:val="24"/>
+          <w:szCs w:val="24"/>
+          <w:lang w:val="es-MX"/>
+        </w:rPr>
+        <w:t>cada una tiene sus propios Servicios</w:t>
+      </w:r>
+      <w:r>
+        <w:rPr>
+          <w:sz w:val="24"/>
+          <w:szCs w:val="24"/>
+          <w:lang w:val="es-MX"/>
+        </w:rPr>
+        <w:t xml:space="preserve"> </w:t>
+      </w:r>
+      <w:r>
+        <w:rPr>
+          <w:sz w:val="24"/>
+          <w:szCs w:val="24"/>
+          <w:lang w:val="es-MX"/>
+        </w:rPr>
+        <w:t>(son excluyentes).</w:t>
       </w:r>
     </w:p>
     <w:p>
@@ -1582,31 +1794,15 @@
           <w:szCs w:val="24"/>
           <w:lang w:val="es-MX"/>
         </w:rPr>
-        <w:t xml:space="preserve">Al realizar el uso de un servicio se tiene la posibilidad de hacer el pago luego de la estadía o al mismo instante de usarlo. En caso de que la persona no pague al instante </w:t>
-      </w:r>
-      <w:r>
-        <w:rPr>
-          <w:sz w:val="24"/>
-          <w:szCs w:val="24"/>
-          <w:lang w:val="es-MX"/>
-        </w:rPr>
-        <w:t xml:space="preserve">se guarda el total en un Saldo el cual se </w:t>
-      </w:r>
-      <w:r>
-        <w:rPr>
-          <w:sz w:val="24"/>
-          <w:szCs w:val="24"/>
-          <w:lang w:val="es-MX"/>
-        </w:rPr>
-        <w:t>verá</w:t>
-      </w:r>
-      <w:r>
-        <w:rPr>
-          <w:sz w:val="24"/>
-          <w:szCs w:val="24"/>
-          <w:lang w:val="es-MX"/>
-        </w:rPr>
-        <w:t xml:space="preserve"> reflejado en la factura final. De lo contrario no suma, pero si aparece en la factura.</w:t>
+        <w:t xml:space="preserve">Para </w:t>
+      </w:r>
+      <w:r>
+        <w:rPr>
+          <w:sz w:val="24"/>
+          <w:szCs w:val="24"/>
+          <w:lang w:val="es-MX"/>
+        </w:rPr>
+        <w:t xml:space="preserve">verificar su una habitación se puede reservar se consulta si está en el treemap de Ocupados. </w:t>
       </w:r>
     </w:p>
     <w:p>
@@ -1624,592 +1820,6 @@
           <w:szCs w:val="24"/>
           <w:lang w:val="es-MX"/>
         </w:rPr>
-        <w:t xml:space="preserve">Para calcular la tarifa de una Reserva se consulta un </w:t>
-      </w:r>
-      <w:proofErr w:type="spellStart"/>
-      <w:r>
-        <w:rPr>
-          <w:sz w:val="24"/>
-          <w:szCs w:val="24"/>
-          <w:lang w:val="es-MX"/>
-        </w:rPr>
-        <w:t>treemap</w:t>
-      </w:r>
-      <w:proofErr w:type="spellEnd"/>
-      <w:r>
-        <w:rPr>
-          <w:sz w:val="24"/>
-          <w:szCs w:val="24"/>
-          <w:lang w:val="es-MX"/>
-        </w:rPr>
-        <w:t xml:space="preserve"> cuyas llaves </w:t>
-      </w:r>
-      <w:r>
-        <w:rPr>
-          <w:sz w:val="24"/>
-          <w:szCs w:val="24"/>
-          <w:lang w:val="es-MX"/>
-        </w:rPr>
-        <w:t xml:space="preserve">son los siguientes 365 </w:t>
-      </w:r>
-      <w:r>
-        <w:rPr>
-          <w:sz w:val="24"/>
-          <w:szCs w:val="24"/>
-          <w:lang w:val="es-MX"/>
-        </w:rPr>
-        <w:t>días</w:t>
-      </w:r>
-      <w:r>
-        <w:rPr>
-          <w:sz w:val="24"/>
-          <w:szCs w:val="24"/>
-          <w:lang w:val="es-MX"/>
-        </w:rPr>
-        <w:t xml:space="preserve"> a partir de la fecha actual y sus valores son objetos de tipo Tarifa</w:t>
-      </w:r>
-      <w:r>
-        <w:rPr>
-          <w:sz w:val="24"/>
-          <w:szCs w:val="24"/>
-          <w:lang w:val="es-MX"/>
-        </w:rPr>
-        <w:t xml:space="preserve">. El precio de la tarifa depende del tipo de Habitación y de la fecha de la Reserva. </w:t>
-      </w:r>
-    </w:p>
-    <w:p>
-      <w:pPr>
-        <w:jc w:val="both"/>
-        <w:rPr>
-          <w:sz w:val="24"/>
-          <w:szCs w:val="24"/>
-          <w:lang w:val="es-MX"/>
-        </w:rPr>
-      </w:pPr>
-      <w:r>
-        <w:rPr>
-          <w:sz w:val="24"/>
-          <w:szCs w:val="24"/>
-          <w:lang w:val="es-MX"/>
-        </w:rPr>
-        <w:t xml:space="preserve">En caso de que </w:t>
-      </w:r>
-      <w:r>
-        <w:rPr>
-          <w:sz w:val="24"/>
-          <w:szCs w:val="24"/>
-          <w:lang w:val="es-MX"/>
-        </w:rPr>
-        <w:t xml:space="preserve">el </w:t>
-      </w:r>
-      <w:proofErr w:type="spellStart"/>
-      <w:r>
-        <w:rPr>
-          <w:sz w:val="24"/>
-          <w:szCs w:val="24"/>
-          <w:lang w:val="es-MX"/>
-        </w:rPr>
-        <w:t>admin</w:t>
-      </w:r>
-      <w:proofErr w:type="spellEnd"/>
-      <w:r>
-        <w:rPr>
-          <w:sz w:val="24"/>
-          <w:szCs w:val="24"/>
-          <w:lang w:val="es-MX"/>
-        </w:rPr>
-        <w:t xml:space="preserve"> se equivoque y coloque una tarifa m</w:t>
-      </w:r>
-      <w:r>
-        <w:rPr>
-          <w:sz w:val="24"/>
-          <w:szCs w:val="24"/>
-          <w:lang w:val="es-MX"/>
-        </w:rPr>
-        <w:t>á</w:t>
-      </w:r>
-      <w:r>
-        <w:rPr>
-          <w:sz w:val="24"/>
-          <w:szCs w:val="24"/>
-          <w:lang w:val="es-MX"/>
-        </w:rPr>
-        <w:t xml:space="preserve">s costosa a una habitación </w:t>
-      </w:r>
-      <w:r>
-        <w:rPr>
-          <w:sz w:val="24"/>
-          <w:szCs w:val="24"/>
-          <w:lang w:val="es-MX"/>
-        </w:rPr>
-        <w:t xml:space="preserve">que ya tiene una tarifa asignada, entonces se deja la tarifa </w:t>
-      </w:r>
-      <w:r>
-        <w:rPr>
-          <w:sz w:val="24"/>
-          <w:szCs w:val="24"/>
-          <w:lang w:val="es-MX"/>
-        </w:rPr>
-        <w:t>más</w:t>
-      </w:r>
-      <w:r>
-        <w:rPr>
-          <w:sz w:val="24"/>
-          <w:szCs w:val="24"/>
-          <w:lang w:val="es-MX"/>
-        </w:rPr>
-        <w:t xml:space="preserve"> económica. Si coloca una tarifa </w:t>
-      </w:r>
-      <w:r>
-        <w:rPr>
-          <w:sz w:val="24"/>
-          <w:szCs w:val="24"/>
-          <w:lang w:val="es-MX"/>
-        </w:rPr>
-        <w:t>más</w:t>
-      </w:r>
-      <w:r>
-        <w:rPr>
-          <w:sz w:val="24"/>
-          <w:szCs w:val="24"/>
-          <w:lang w:val="es-MX"/>
-        </w:rPr>
-        <w:t xml:space="preserve"> económica de la que ya hay asignada se </w:t>
-      </w:r>
-      <w:r>
-        <w:rPr>
-          <w:sz w:val="24"/>
-          <w:szCs w:val="24"/>
-          <w:lang w:val="es-MX"/>
-        </w:rPr>
-        <w:t xml:space="preserve">asignará la tarifa más económica. Si </w:t>
-      </w:r>
-      <w:r>
-        <w:rPr>
-          <w:sz w:val="24"/>
-          <w:szCs w:val="24"/>
-          <w:lang w:val="es-MX"/>
-        </w:rPr>
-        <w:t>se equivoca y pone una tarifa m</w:t>
-      </w:r>
-      <w:r>
-        <w:rPr>
-          <w:sz w:val="24"/>
-          <w:szCs w:val="24"/>
-          <w:lang w:val="es-MX"/>
-        </w:rPr>
-        <w:t>á</w:t>
-      </w:r>
-      <w:r>
-        <w:rPr>
-          <w:sz w:val="24"/>
-          <w:szCs w:val="24"/>
-          <w:lang w:val="es-MX"/>
-        </w:rPr>
-        <w:t xml:space="preserve">s económica </w:t>
-      </w:r>
-      <w:r>
-        <w:rPr>
-          <w:sz w:val="24"/>
-          <w:szCs w:val="24"/>
-          <w:lang w:val="es-MX"/>
-        </w:rPr>
-        <w:t xml:space="preserve">de la deseada y </w:t>
-      </w:r>
-      <w:r>
-        <w:rPr>
-          <w:sz w:val="24"/>
-          <w:szCs w:val="24"/>
-          <w:lang w:val="es-MX"/>
-        </w:rPr>
-        <w:t>quiere</w:t>
-      </w:r>
-      <w:r>
-        <w:rPr>
-          <w:sz w:val="24"/>
-          <w:szCs w:val="24"/>
-          <w:lang w:val="es-MX"/>
-        </w:rPr>
-        <w:t xml:space="preserve"> cambiarla por una m</w:t>
-      </w:r>
-      <w:r>
-        <w:rPr>
-          <w:sz w:val="24"/>
-          <w:szCs w:val="24"/>
-          <w:lang w:val="es-MX"/>
-        </w:rPr>
-        <w:t>á</w:t>
-      </w:r>
-      <w:r>
-        <w:rPr>
-          <w:sz w:val="24"/>
-          <w:szCs w:val="24"/>
-          <w:lang w:val="es-MX"/>
-        </w:rPr>
-        <w:t>s costosa, deberá digitar el opuesto del n</w:t>
-      </w:r>
-      <w:r>
-        <w:rPr>
-          <w:sz w:val="24"/>
-          <w:szCs w:val="24"/>
-          <w:lang w:val="es-MX"/>
-        </w:rPr>
-        <w:t>ú</w:t>
-      </w:r>
-      <w:r>
-        <w:rPr>
-          <w:sz w:val="24"/>
-          <w:szCs w:val="24"/>
-          <w:lang w:val="es-MX"/>
-        </w:rPr>
-        <w:t xml:space="preserve">mero </w:t>
-      </w:r>
-      <w:r>
-        <w:rPr>
-          <w:sz w:val="24"/>
-          <w:szCs w:val="24"/>
-          <w:lang w:val="es-MX"/>
-        </w:rPr>
-        <w:t xml:space="preserve">(esto permitirá asignar intencionalmente tarifas que en principio no </w:t>
-      </w:r>
-      <w:r>
-        <w:rPr>
-          <w:sz w:val="24"/>
-          <w:szCs w:val="24"/>
-          <w:lang w:val="es-MX"/>
-        </w:rPr>
-        <w:t>serían</w:t>
-      </w:r>
-      <w:r>
-        <w:rPr>
-          <w:sz w:val="24"/>
-          <w:szCs w:val="24"/>
-          <w:lang w:val="es-MX"/>
-        </w:rPr>
-        <w:t xml:space="preserve"> posibles, a la vez que se </w:t>
-      </w:r>
-      <w:r>
-        <w:rPr>
-          <w:sz w:val="24"/>
-          <w:szCs w:val="24"/>
-          <w:lang w:val="es-MX"/>
-        </w:rPr>
-        <w:t xml:space="preserve">evitan los errores que pueda cometer el </w:t>
-      </w:r>
-      <w:proofErr w:type="spellStart"/>
-      <w:r>
-        <w:rPr>
-          <w:sz w:val="24"/>
-          <w:szCs w:val="24"/>
-          <w:lang w:val="es-MX"/>
-        </w:rPr>
-        <w:t>admin</w:t>
-      </w:r>
-      <w:proofErr w:type="spellEnd"/>
-      <w:r>
-        <w:rPr>
-          <w:sz w:val="24"/>
-          <w:szCs w:val="24"/>
-          <w:lang w:val="es-MX"/>
-        </w:rPr>
-        <w:t>)</w:t>
-      </w:r>
-    </w:p>
-    <w:p>
-      <w:pPr>
-        <w:jc w:val="both"/>
-        <w:rPr>
-          <w:sz w:val="24"/>
-          <w:szCs w:val="24"/>
-          <w:lang w:val="es-MX"/>
-        </w:rPr>
-      </w:pPr>
-      <w:r>
-        <w:rPr>
-          <w:sz w:val="24"/>
-          <w:szCs w:val="24"/>
-          <w:lang w:val="es-MX"/>
-        </w:rPr>
-        <w:t xml:space="preserve">Hotel es un atributo estático de los usuarios </w:t>
-      </w:r>
-      <w:r>
-        <w:rPr>
-          <w:sz w:val="24"/>
-          <w:szCs w:val="24"/>
-          <w:lang w:val="es-MX"/>
-        </w:rPr>
-        <w:t>porque de esta forma todos los usuarios</w:t>
-      </w:r>
-      <w:r>
-        <w:rPr>
-          <w:sz w:val="24"/>
-          <w:szCs w:val="24"/>
-          <w:lang w:val="es-MX"/>
-        </w:rPr>
-        <w:t xml:space="preserve"> manejan el mismo</w:t>
-      </w:r>
-      <w:r>
-        <w:rPr>
-          <w:sz w:val="24"/>
-          <w:szCs w:val="24"/>
-          <w:lang w:val="es-MX"/>
-        </w:rPr>
-        <w:t xml:space="preserve"> Hotel y no se crean copias de</w:t>
-      </w:r>
-      <w:r>
-        <w:rPr>
-          <w:sz w:val="24"/>
-          <w:szCs w:val="24"/>
-          <w:lang w:val="es-MX"/>
-        </w:rPr>
-        <w:t xml:space="preserve"> él. Asi cuando un usuario modifica algo del hotel se </w:t>
-      </w:r>
-      <w:r>
-        <w:rPr>
-          <w:sz w:val="24"/>
-          <w:szCs w:val="24"/>
-          <w:lang w:val="es-MX"/>
-        </w:rPr>
-        <w:t>modifica también para el resto de los usuarios.</w:t>
-      </w:r>
-    </w:p>
-    <w:p>
-      <w:pPr>
-        <w:jc w:val="both"/>
-        <w:rPr>
-          <w:sz w:val="24"/>
-          <w:szCs w:val="24"/>
-          <w:lang w:val="es-MX"/>
-        </w:rPr>
-      </w:pPr>
-      <w:proofErr w:type="spellStart"/>
-      <w:r>
-        <w:rPr>
-          <w:sz w:val="24"/>
-          <w:szCs w:val="24"/>
-          <w:lang w:val="es-MX"/>
-        </w:rPr>
-        <w:t>TipoHabitacion</w:t>
-      </w:r>
-      <w:proofErr w:type="spellEnd"/>
-      <w:r>
-        <w:rPr>
-          <w:sz w:val="24"/>
-          <w:szCs w:val="24"/>
-          <w:lang w:val="es-MX"/>
-        </w:rPr>
-        <w:t xml:space="preserve"> es un </w:t>
-      </w:r>
-      <w:proofErr w:type="spellStart"/>
-      <w:r>
-        <w:rPr>
-          <w:sz w:val="24"/>
-          <w:szCs w:val="24"/>
-          <w:lang w:val="es-MX"/>
-        </w:rPr>
-        <w:t>enum</w:t>
-      </w:r>
-      <w:proofErr w:type="spellEnd"/>
-      <w:r>
-        <w:rPr>
-          <w:sz w:val="24"/>
-          <w:szCs w:val="24"/>
-          <w:lang w:val="es-MX"/>
-        </w:rPr>
-        <w:t xml:space="preserve"> ya que solo existen tres tipos de habitación</w:t>
-      </w:r>
-      <w:r>
-        <w:rPr>
-          <w:sz w:val="24"/>
-          <w:szCs w:val="24"/>
-          <w:lang w:val="es-MX"/>
-        </w:rPr>
-        <w:t xml:space="preserve"> </w:t>
-      </w:r>
-      <w:r>
-        <w:rPr>
-          <w:sz w:val="24"/>
-          <w:szCs w:val="24"/>
-          <w:lang w:val="es-MX"/>
-        </w:rPr>
-        <w:t xml:space="preserve">(estándar, suite, suite </w:t>
-      </w:r>
-      <w:proofErr w:type="spellStart"/>
-      <w:r>
-        <w:rPr>
-          <w:sz w:val="24"/>
-          <w:szCs w:val="24"/>
-          <w:lang w:val="es-MX"/>
-        </w:rPr>
-        <w:t>double</w:t>
-      </w:r>
-      <w:proofErr w:type="spellEnd"/>
-      <w:r>
-        <w:rPr>
-          <w:sz w:val="24"/>
-          <w:szCs w:val="24"/>
-          <w:lang w:val="es-MX"/>
-        </w:rPr>
-        <w:t>).</w:t>
-      </w:r>
-    </w:p>
-    <w:p>
-      <w:pPr>
-        <w:jc w:val="both"/>
-        <w:rPr>
-          <w:sz w:val="24"/>
-          <w:szCs w:val="24"/>
-          <w:lang w:val="es-MX"/>
-        </w:rPr>
-      </w:pPr>
-      <w:r>
-        <w:rPr>
-          <w:sz w:val="24"/>
-          <w:szCs w:val="24"/>
-          <w:lang w:val="es-MX"/>
-        </w:rPr>
-        <w:t xml:space="preserve">Tanto el </w:t>
-      </w:r>
-      <w:r>
-        <w:rPr>
-          <w:sz w:val="24"/>
-          <w:szCs w:val="24"/>
-          <w:lang w:val="es-MX"/>
-        </w:rPr>
-        <w:t>H</w:t>
-      </w:r>
-      <w:r>
-        <w:rPr>
-          <w:sz w:val="24"/>
-          <w:szCs w:val="24"/>
-          <w:lang w:val="es-MX"/>
-        </w:rPr>
-        <w:t>otel como la</w:t>
-      </w:r>
-      <w:r>
-        <w:rPr>
-          <w:sz w:val="24"/>
-          <w:szCs w:val="24"/>
-          <w:lang w:val="es-MX"/>
-        </w:rPr>
-        <w:t>(s)</w:t>
-      </w:r>
-      <w:r>
-        <w:rPr>
-          <w:sz w:val="24"/>
-          <w:szCs w:val="24"/>
-          <w:lang w:val="es-MX"/>
-        </w:rPr>
-        <w:t xml:space="preserve"> habitación</w:t>
-      </w:r>
-      <w:r>
-        <w:rPr>
-          <w:sz w:val="24"/>
-          <w:szCs w:val="24"/>
-          <w:lang w:val="es-MX"/>
-        </w:rPr>
-        <w:t xml:space="preserve">(es) tiene listas de </w:t>
-      </w:r>
-      <w:r>
-        <w:rPr>
-          <w:sz w:val="24"/>
-          <w:szCs w:val="24"/>
-          <w:lang w:val="es-MX"/>
-        </w:rPr>
-        <w:t>S</w:t>
-      </w:r>
-      <w:r>
-        <w:rPr>
-          <w:sz w:val="24"/>
-          <w:szCs w:val="24"/>
-          <w:lang w:val="es-MX"/>
-        </w:rPr>
-        <w:t xml:space="preserve">ervicios, pero </w:t>
-      </w:r>
-      <w:r>
-        <w:rPr>
-          <w:sz w:val="24"/>
-          <w:szCs w:val="24"/>
-          <w:lang w:val="es-MX"/>
-        </w:rPr>
-        <w:t>cada una tiene sus propios Servicios</w:t>
-      </w:r>
-      <w:r>
-        <w:rPr>
-          <w:sz w:val="24"/>
-          <w:szCs w:val="24"/>
-          <w:lang w:val="es-MX"/>
-        </w:rPr>
-        <w:t xml:space="preserve"> </w:t>
-      </w:r>
-      <w:r>
-        <w:rPr>
-          <w:sz w:val="24"/>
-          <w:szCs w:val="24"/>
-          <w:lang w:val="es-MX"/>
-        </w:rPr>
-        <w:t>(son excluyentes).</w:t>
-      </w:r>
-    </w:p>
-    <w:p>
-      <w:pPr>
-        <w:jc w:val="both"/>
-        <w:rPr>
-          <w:sz w:val="24"/>
-          <w:szCs w:val="24"/>
-          <w:lang w:val="es-MX"/>
-        </w:rPr>
-      </w:pPr>
-      <w:r>
-        <w:rPr>
-          <w:sz w:val="24"/>
-          <w:szCs w:val="24"/>
-          <w:lang w:val="es-MX"/>
-        </w:rPr>
-        <w:t xml:space="preserve">Para </w:t>
-      </w:r>
-      <w:r>
-        <w:rPr>
-          <w:sz w:val="24"/>
-          <w:szCs w:val="24"/>
-          <w:lang w:val="es-MX"/>
-        </w:rPr>
-        <w:t xml:space="preserve">verificar su una habitación se puede reservar se consulta si está en el </w:t>
-      </w:r>
-      <w:proofErr w:type="spellStart"/>
-      <w:r>
-        <w:rPr>
-          <w:sz w:val="24"/>
-          <w:szCs w:val="24"/>
-          <w:lang w:val="es-MX"/>
-        </w:rPr>
-        <w:t>treemap</w:t>
-      </w:r>
-      <w:proofErr w:type="spellEnd"/>
-      <w:r>
-        <w:rPr>
-          <w:sz w:val="24"/>
-          <w:szCs w:val="24"/>
-          <w:lang w:val="es-MX"/>
-        </w:rPr>
-        <w:t xml:space="preserve"> de Ocupados. </w:t>
-      </w:r>
-    </w:p>
-    <w:p>
-      <w:pPr>
-        <w:jc w:val="both"/>
-        <w:rPr>
-          <w:sz w:val="24"/>
-          <w:szCs w:val="24"/>
-          <w:lang w:val="es-MX"/>
-        </w:rPr>
-      </w:pPr>
-      <w:r>
-        <w:rPr>
-          <w:sz w:val="24"/>
-          <w:szCs w:val="24"/>
-          <w:lang w:val="es-MX"/>
-        </w:rPr>
         <w:t>El precio de la reserva se obtiene al momento de reservar y no cambia</w:t>
       </w:r>
       <w:r>
@@ -2218,25 +1828,7 @@
           <w:szCs w:val="24"/>
           <w:lang w:val="es-MX"/>
         </w:rPr>
-        <w:t xml:space="preserve"> en caso de que un </w:t>
-      </w:r>
-      <w:proofErr w:type="spellStart"/>
-      <w:r>
-        <w:rPr>
-          <w:sz w:val="24"/>
-          <w:szCs w:val="24"/>
-          <w:lang w:val="es-MX"/>
-        </w:rPr>
-        <w:t>admin</w:t>
-      </w:r>
-      <w:proofErr w:type="spellEnd"/>
-      <w:r>
-        <w:rPr>
-          <w:sz w:val="24"/>
-          <w:szCs w:val="24"/>
-          <w:lang w:val="es-MX"/>
-        </w:rPr>
-        <w:t xml:space="preserve"> modifique la tarifa para esas fechas.</w:t>
+        <w:t xml:space="preserve"> en caso de que un admin modifique la tarifa para esas fechas.</w:t>
       </w:r>
     </w:p>
     <w:p>
@@ -2307,7 +1899,7 @@
     </w:p>
     <w:p>
       <w:pPr>
-        <w:pStyle w:val="ListParagraph"/>
+        <w:pStyle w:val="Prrafodelista"/>
         <w:numPr>
           <w:ilvl w:val="0"/>
           <w:numId w:val="4"/>
@@ -2329,7 +1921,7 @@
     </w:p>
     <w:p>
       <w:pPr>
-        <w:pStyle w:val="ListParagraph"/>
+        <w:pStyle w:val="Prrafodelista"/>
         <w:numPr>
           <w:ilvl w:val="0"/>
           <w:numId w:val="4"/>
@@ -2351,7 +1943,7 @@
     </w:p>
     <w:p>
       <w:pPr>
-        <w:pStyle w:val="ListParagraph"/>
+        <w:pStyle w:val="Prrafodelista"/>
         <w:numPr>
           <w:ilvl w:val="0"/>
           <w:numId w:val="4"/>
@@ -2373,7 +1965,7 @@
     </w:p>
     <w:p>
       <w:pPr>
-        <w:pStyle w:val="ListParagraph"/>
+        <w:pStyle w:val="Prrafodelista"/>
         <w:numPr>
           <w:ilvl w:val="0"/>
           <w:numId w:val="4"/>
@@ -2390,66 +1982,12 @@
           <w:szCs w:val="24"/>
           <w:lang w:val="es-MX"/>
         </w:rPr>
-        <w:t xml:space="preserve">Todos los </w:t>
-      </w:r>
-      <w:proofErr w:type="spellStart"/>
-      <w:r>
-        <w:rPr>
-          <w:sz w:val="24"/>
-          <w:szCs w:val="24"/>
-          <w:lang w:val="es-MX"/>
-        </w:rPr>
-        <w:t>huespedes</w:t>
-      </w:r>
-      <w:proofErr w:type="spellEnd"/>
-      <w:r>
-        <w:rPr>
-          <w:sz w:val="24"/>
-          <w:szCs w:val="24"/>
-          <w:lang w:val="es-MX"/>
-        </w:rPr>
-        <w:t xml:space="preserve"> del grupo hacen </w:t>
-      </w:r>
-      <w:proofErr w:type="spellStart"/>
-      <w:r>
-        <w:rPr>
-          <w:sz w:val="24"/>
-          <w:szCs w:val="24"/>
-          <w:lang w:val="es-MX"/>
-        </w:rPr>
-        <w:t>check</w:t>
-      </w:r>
-      <w:proofErr w:type="spellEnd"/>
-      <w:r>
-        <w:rPr>
-          <w:sz w:val="24"/>
-          <w:szCs w:val="24"/>
-          <w:lang w:val="es-MX"/>
-        </w:rPr>
-        <w:t xml:space="preserve">-in y </w:t>
-      </w:r>
-      <w:proofErr w:type="spellStart"/>
-      <w:r>
-        <w:rPr>
-          <w:sz w:val="24"/>
-          <w:szCs w:val="24"/>
-          <w:lang w:val="es-MX"/>
-        </w:rPr>
-        <w:t>check-out</w:t>
-      </w:r>
-      <w:proofErr w:type="spellEnd"/>
-      <w:r>
-        <w:rPr>
-          <w:sz w:val="24"/>
-          <w:szCs w:val="24"/>
-          <w:lang w:val="es-MX"/>
-        </w:rPr>
-        <w:t xml:space="preserve"> al mismo tiempo</w:t>
-      </w:r>
-    </w:p>
-    <w:p>
-      <w:pPr>
-        <w:pStyle w:val="ListParagraph"/>
+        <w:t>Todos los huespedes del grupo hacen check-in y check-out al mismo tiempo</w:t>
+      </w:r>
+    </w:p>
+    <w:p>
+      <w:pPr>
+        <w:pStyle w:val="Prrafodelista"/>
         <w:numPr>
           <w:ilvl w:val="0"/>
           <w:numId w:val="4"/>
@@ -2466,66 +2004,12 @@
           <w:szCs w:val="24"/>
           <w:lang w:val="es-MX"/>
         </w:rPr>
-        <w:t xml:space="preserve">La primera </w:t>
-      </w:r>
-      <w:proofErr w:type="spellStart"/>
-      <w:r>
-        <w:rPr>
-          <w:sz w:val="24"/>
-          <w:szCs w:val="24"/>
-          <w:lang w:val="es-MX"/>
-        </w:rPr>
-        <w:t>posicion</w:t>
-      </w:r>
-      <w:proofErr w:type="spellEnd"/>
-      <w:r>
-        <w:rPr>
-          <w:sz w:val="24"/>
-          <w:szCs w:val="24"/>
-          <w:lang w:val="es-MX"/>
-        </w:rPr>
-        <w:t xml:space="preserve"> de la lista de </w:t>
-      </w:r>
-      <w:proofErr w:type="spellStart"/>
-      <w:r>
-        <w:rPr>
-          <w:sz w:val="24"/>
-          <w:szCs w:val="24"/>
-          <w:lang w:val="es-MX"/>
-        </w:rPr>
-        <w:t>huespedes</w:t>
-      </w:r>
-      <w:proofErr w:type="spellEnd"/>
-      <w:r>
-        <w:rPr>
-          <w:sz w:val="24"/>
-          <w:szCs w:val="24"/>
-          <w:lang w:val="es-MX"/>
-        </w:rPr>
-        <w:t xml:space="preserve"> corresponde al </w:t>
-      </w:r>
-      <w:proofErr w:type="spellStart"/>
-      <w:r>
-        <w:rPr>
-          <w:sz w:val="24"/>
-          <w:szCs w:val="24"/>
-          <w:lang w:val="es-MX"/>
-        </w:rPr>
-        <w:t>lider</w:t>
-      </w:r>
-      <w:proofErr w:type="spellEnd"/>
-      <w:r>
-        <w:rPr>
-          <w:sz w:val="24"/>
-          <w:szCs w:val="24"/>
-          <w:lang w:val="es-MX"/>
-        </w:rPr>
-        <w:t xml:space="preserve"> de grupo</w:t>
-      </w:r>
-    </w:p>
-    <w:p>
-      <w:pPr>
-        <w:pStyle w:val="ListParagraph"/>
+        <w:t>La primera posicion de la lista de huespedes corresponde al lider de grupo</w:t>
+      </w:r>
+    </w:p>
+    <w:p>
+      <w:pPr>
+        <w:pStyle w:val="Prrafodelista"/>
         <w:numPr>
           <w:ilvl w:val="0"/>
           <w:numId w:val="4"/>
@@ -2547,7 +2031,7 @@
     </w:p>
     <w:p>
       <w:pPr>
-        <w:pStyle w:val="ListParagraph"/>
+        <w:pStyle w:val="Prrafodelista"/>
         <w:numPr>
           <w:ilvl w:val="0"/>
           <w:numId w:val="4"/>
@@ -2569,7 +2053,7 @@
     </w:p>
     <w:p>
       <w:pPr>
-        <w:pStyle w:val="ListParagraph"/>
+        <w:pStyle w:val="Prrafodelista"/>
         <w:numPr>
           <w:ilvl w:val="0"/>
           <w:numId w:val="4"/>
@@ -2607,7 +2091,7 @@
     </w:p>
     <w:p>
       <w:pPr>
-        <w:pStyle w:val="ListParagraph"/>
+        <w:pStyle w:val="Prrafodelista"/>
         <w:numPr>
           <w:ilvl w:val="0"/>
           <w:numId w:val="4"/>
@@ -2624,18 +2108,8 @@
           <w:szCs w:val="24"/>
           <w:lang w:val="es-MX"/>
         </w:rPr>
-        <w:t xml:space="preserve">El hotel tiene un </w:t>
-      </w:r>
-      <w:proofErr w:type="spellStart"/>
-      <w:r>
-        <w:rPr>
-          <w:sz w:val="24"/>
-          <w:szCs w:val="24"/>
-          <w:lang w:val="es-MX"/>
-        </w:rPr>
-        <w:t>treemap</w:t>
-      </w:r>
-      <w:proofErr w:type="spellEnd"/>
+        <w:t>El hotel tiene un treemap</w:t>
+      </w:r>
       <w:r>
         <w:rPr>
           <w:sz w:val="24"/>
@@ -2655,7 +2129,7 @@
     </w:p>
     <w:p>
       <w:pPr>
-        <w:pStyle w:val="ListParagraph"/>
+        <w:pStyle w:val="Prrafodelista"/>
         <w:numPr>
           <w:ilvl w:val="0"/>
           <w:numId w:val="4"/>
@@ -2672,25 +2146,7 @@
           <w:szCs w:val="24"/>
           <w:lang w:val="es-MX"/>
         </w:rPr>
-        <w:t xml:space="preserve">La persistencia es serializada. Los objetos que se guardaran: </w:t>
-      </w:r>
-      <w:proofErr w:type="spellStart"/>
-      <w:r>
-        <w:rPr>
-          <w:sz w:val="24"/>
-          <w:szCs w:val="24"/>
-          <w:lang w:val="es-MX"/>
-        </w:rPr>
-        <w:t>TreeSet</w:t>
-      </w:r>
-      <w:proofErr w:type="spellEnd"/>
-      <w:r>
-        <w:rPr>
-          <w:sz w:val="24"/>
-          <w:szCs w:val="24"/>
-          <w:lang w:val="es-MX"/>
-        </w:rPr>
-        <w:t>(Tarifas)</w:t>
+        <w:t>La persistencia es serializada. Los objetos que se guardaran: TreeSet(Tarifas)</w:t>
       </w:r>
       <w:r>
         <w:rPr>
@@ -2700,23 +2156,13 @@
         </w:rPr>
         <w:t xml:space="preserve">, </w:t>
       </w:r>
-      <w:proofErr w:type="spellStart"/>
-      <w:r>
-        <w:rPr>
-          <w:sz w:val="24"/>
-          <w:szCs w:val="24"/>
-          <w:lang w:val="es-MX"/>
-        </w:rPr>
-        <w:t>HashMap</w:t>
-      </w:r>
-      <w:proofErr w:type="spellEnd"/>
-      <w:r>
-        <w:rPr>
-          <w:sz w:val="24"/>
-          <w:szCs w:val="24"/>
-          <w:lang w:val="es-MX"/>
-        </w:rPr>
-        <w:t>(Reserva)</w:t>
+      <w:r>
+        <w:rPr>
+          <w:sz w:val="24"/>
+          <w:szCs w:val="24"/>
+          <w:lang w:val="es-MX"/>
+        </w:rPr>
+        <w:t>HashMap(Reserva)</w:t>
       </w:r>
       <w:r>
         <w:rPr>
@@ -2726,7 +2172,6 @@
         </w:rPr>
         <w:t xml:space="preserve">, </w:t>
       </w:r>
-      <w:proofErr w:type="spellStart"/>
       <w:r>
         <w:rPr>
           <w:sz w:val="24"/>
@@ -2749,25 +2194,7 @@
           <w:szCs w:val="24"/>
           <w:lang w:val="es-MX"/>
         </w:rPr>
-        <w:t>Map</w:t>
-      </w:r>
-      <w:proofErr w:type="spellEnd"/>
-      <w:r>
-        <w:rPr>
-          <w:sz w:val="24"/>
-          <w:szCs w:val="24"/>
-          <w:lang w:val="es-MX"/>
-        </w:rPr>
-        <w:t xml:space="preserve">(Usuario) </w:t>
-      </w:r>
-      <w:proofErr w:type="spellStart"/>
-      <w:r>
-        <w:rPr>
-          <w:sz w:val="24"/>
-          <w:szCs w:val="24"/>
-          <w:lang w:val="es-MX"/>
-        </w:rPr>
-        <w:t>Has</w:t>
+        <w:t>Map(Usuario) Has</w:t>
       </w:r>
       <w:r>
         <w:rPr>
@@ -2783,34 +2210,7 @@
           <w:szCs w:val="24"/>
           <w:lang w:val="es-MX"/>
         </w:rPr>
-        <w:t>Map</w:t>
-      </w:r>
-      <w:proofErr w:type="spellEnd"/>
-      <w:r>
-        <w:rPr>
-          <w:sz w:val="24"/>
-          <w:szCs w:val="24"/>
-          <w:lang w:val="es-MX"/>
-        </w:rPr>
-        <w:t>(</w:t>
-      </w:r>
-      <w:proofErr w:type="spellStart"/>
-      <w:r>
-        <w:rPr>
-          <w:sz w:val="24"/>
-          <w:szCs w:val="24"/>
-          <w:lang w:val="es-MX"/>
-        </w:rPr>
-        <w:t>Habitacion</w:t>
-      </w:r>
-      <w:proofErr w:type="spellEnd"/>
-      <w:r>
-        <w:rPr>
-          <w:sz w:val="24"/>
-          <w:szCs w:val="24"/>
-          <w:lang w:val="es-MX"/>
-        </w:rPr>
-        <w:t xml:space="preserve">)  </w:t>
+        <w:t xml:space="preserve">Map(Habitacion)  </w:t>
       </w:r>
     </w:p>
     <w:p>
@@ -2908,7 +2308,7 @@
     </w:p>
     <w:p>
       <w:pPr>
-        <w:pStyle w:val="ListParagraph"/>
+        <w:pStyle w:val="Prrafodelista"/>
         <w:numPr>
           <w:ilvl w:val="0"/>
           <w:numId w:val="1"/>
@@ -2930,7 +2330,7 @@
     </w:p>
     <w:p>
       <w:pPr>
-        <w:pStyle w:val="ListParagraph"/>
+        <w:pStyle w:val="Prrafodelista"/>
         <w:rPr>
           <w:lang w:val="es-MX"/>
         </w:rPr>
@@ -2994,91 +2394,7 @@
     </w:p>
     <w:p>
       <w:pPr>
-        <w:rPr>
-          <w:lang w:val="es-MX"/>
-        </w:rPr>
-      </w:pPr>
-    </w:p>
-    <w:p>
-      <w:pPr>
-        <w:rPr>
-          <w:lang w:val="es-MX"/>
-        </w:rPr>
-      </w:pPr>
-    </w:p>
-    <w:p>
-      <w:pPr>
-        <w:rPr>
-          <w:lang w:val="es-MX"/>
-        </w:rPr>
-      </w:pPr>
-    </w:p>
-    <w:p>
-      <w:pPr>
-        <w:rPr>
-          <w:lang w:val="es-MX"/>
-        </w:rPr>
-      </w:pPr>
-    </w:p>
-    <w:p>
-      <w:pPr>
-        <w:rPr>
-          <w:lang w:val="es-MX"/>
-        </w:rPr>
-      </w:pPr>
-    </w:p>
-    <w:p>
-      <w:pPr>
-        <w:rPr>
-          <w:lang w:val="es-MX"/>
-        </w:rPr>
-      </w:pPr>
-    </w:p>
-    <w:p>
-      <w:pPr>
-        <w:rPr>
-          <w:lang w:val="es-MX"/>
-        </w:rPr>
-      </w:pPr>
-    </w:p>
-    <w:p>
-      <w:pPr>
-        <w:rPr>
-          <w:lang w:val="es-MX"/>
-        </w:rPr>
-      </w:pPr>
-    </w:p>
-    <w:p>
-      <w:pPr>
-        <w:rPr>
-          <w:lang w:val="es-MX"/>
-        </w:rPr>
-      </w:pPr>
-    </w:p>
-    <w:p>
-      <w:pPr>
-        <w:rPr>
-          <w:lang w:val="es-MX"/>
-        </w:rPr>
-      </w:pPr>
-    </w:p>
-    <w:p>
-      <w:pPr>
-        <w:rPr>
-          <w:lang w:val="es-MX"/>
-        </w:rPr>
-      </w:pPr>
-    </w:p>
-    <w:p>
-      <w:pPr>
-        <w:rPr>
-          <w:lang w:val="es-MX"/>
-        </w:rPr>
-      </w:pPr>
-    </w:p>
-    <w:p>
-      <w:pPr>
-        <w:pStyle w:val="ListParagraph"/>
+        <w:pStyle w:val="Prrafodelista"/>
         <w:numPr>
           <w:ilvl w:val="0"/>
           <w:numId w:val="1"/>
@@ -3248,7 +2564,7 @@
     </w:p>
     <w:p>
       <w:pPr>
-        <w:pStyle w:val="ListParagraph"/>
+        <w:pStyle w:val="Prrafodelista"/>
         <w:numPr>
           <w:ilvl w:val="0"/>
           <w:numId w:val="2"/>
@@ -3480,7 +2796,7 @@
     </w:p>
     <w:p>
       <w:pPr>
-        <w:pStyle w:val="ListParagraph"/>
+        <w:pStyle w:val="Prrafodelista"/>
         <w:numPr>
           <w:ilvl w:val="0"/>
           <w:numId w:val="3"/>
@@ -3563,7 +2879,7 @@
     </w:p>
     <w:p>
       <w:pPr>
-        <w:pStyle w:val="ListParagraph"/>
+        <w:pStyle w:val="Prrafodelista"/>
         <w:numPr>
           <w:ilvl w:val="0"/>
           <w:numId w:val="3"/>
@@ -3651,7 +2967,7 @@
     </w:p>
     <w:p>
       <w:pPr>
-        <w:pStyle w:val="ListParagraph"/>
+        <w:pStyle w:val="Prrafodelista"/>
         <w:numPr>
           <w:ilvl w:val="0"/>
           <w:numId w:val="3"/>
@@ -3792,7 +3108,7 @@
 </file>
 
 <file path=word/endnotes.xml><?xml version="1.0" encoding="utf-8"?>
-<w:endnotes xmlns:wpc="http://schemas.microsoft.com/office/word/2010/wordprocessingCanvas" xmlns:cx="http://schemas.microsoft.com/office/drawing/2014/chartex" xmlns:cx1="http://schemas.microsoft.com/office/drawing/2015/9/8/chartex" xmlns:cx2="http://schemas.microsoft.com/office/drawing/2015/10/21/chartex" xmlns:cx3="http://schemas.microsoft.com/office/drawing/2016/5/9/chartex" xmlns:cx4="http://schemas.microsoft.com/office/drawing/2016/5/10/chartex" xmlns:cx5="http://schemas.microsoft.com/office/drawing/2016/5/11/chartex" xmlns:cx6="http://schemas.microsoft.com/office/drawing/2016/5/12/chartex" xmlns:cx7="http://schemas.microsoft.com/office/drawing/2016/5/13/chartex" xmlns:cx8="http://schemas.microsoft.com/office/drawing/2016/5/14/chartex" xmlns:mc="http://schemas.openxmlformats.org/markup-compatibility/2006" xmlns:aink="http://schemas.microsoft.com/office/drawing/2016/ink" xmlns:am3d="http://schemas.microsoft.com/office/drawing/2017/model3d" xmlns:o="urn:schemas-microsoft-com:office:office" xmlns:oel="http://schemas.microsoft.com/office/2019/extlst" xmlns:r="http://schemas.openxmlformats.org/officeDocument/2006/relationships" xmlns:m="http://schemas.openxmlformats.org/officeDocument/2006/math" xmlns:v="urn:schemas-microsoft-com:vml" xmlns:wp14="http://schemas.microsoft.com/office/word/2010/wordprocessingDrawing" xmlns:wp="http://schemas.openxmlformats.org/drawingml/2006/wordprocessingDrawing" xmlns:w10="urn:schemas-microsoft-com:office:word" xmlns:w="http://schemas.openxmlformats.org/wordprocessingml/2006/main" xmlns:w14="http://schemas.microsoft.com/office/word/2010/wordml" xmlns:w15="http://schemas.microsoft.com/office/word/2012/wordml" xmlns:w16cex="http://schemas.microsoft.com/office/word/2018/wordml/cex" xmlns:w16cid="http://schemas.microsoft.com/office/word/2016/wordml/cid" xmlns:w16="http://schemas.microsoft.com/office/word/2018/wordml" xmlns:w16du="http://schemas.microsoft.com/office/word/2023/wordml/word16du" xmlns:w16sdtdh="http://schemas.microsoft.com/office/word/2020/wordml/sdtdatahash" xmlns:w16se="http://schemas.microsoft.com/office/word/2015/wordml/symex" xmlns:wpg="http://schemas.microsoft.com/office/word/2010/wordprocessingGroup" xmlns:wpi="http://schemas.microsoft.com/office/word/2010/wordprocessingInk" xmlns:wne="http://schemas.microsoft.com/office/word/2006/wordml" xmlns:wps="http://schemas.microsoft.com/office/word/2010/wordprocessingShape" mc:Ignorable="w14 w15 w16se w16cid w16 w16cex w16sdtdh wp14">
+<w:endnotes xmlns:wpc="http://schemas.microsoft.com/office/word/2010/wordprocessingCanvas" xmlns:cx="http://schemas.microsoft.com/office/drawing/2014/chartex" xmlns:cx1="http://schemas.microsoft.com/office/drawing/2015/9/8/chartex" xmlns:cx2="http://schemas.microsoft.com/office/drawing/2015/10/21/chartex" xmlns:cx3="http://schemas.microsoft.com/office/drawing/2016/5/9/chartex" xmlns:cx4="http://schemas.microsoft.com/office/drawing/2016/5/10/chartex" xmlns:cx5="http://schemas.microsoft.com/office/drawing/2016/5/11/chartex" xmlns:cx6="http://schemas.microsoft.com/office/drawing/2016/5/12/chartex" xmlns:cx7="http://schemas.microsoft.com/office/drawing/2016/5/13/chartex" xmlns:cx8="http://schemas.microsoft.com/office/drawing/2016/5/14/chartex" xmlns:mc="http://schemas.openxmlformats.org/markup-compatibility/2006" xmlns:aink="http://schemas.microsoft.com/office/drawing/2016/ink" xmlns:am3d="http://schemas.microsoft.com/office/drawing/2017/model3d" xmlns:o="urn:schemas-microsoft-com:office:office" xmlns:oel="http://schemas.microsoft.com/office/2019/extlst" xmlns:r="http://schemas.openxmlformats.org/officeDocument/2006/relationships" xmlns:m="http://schemas.openxmlformats.org/officeDocument/2006/math" xmlns:v="urn:schemas-microsoft-com:vml" xmlns:wp14="http://schemas.microsoft.com/office/word/2010/wordprocessingDrawing" xmlns:wp="http://schemas.openxmlformats.org/drawingml/2006/wordprocessingDrawing" xmlns:w10="urn:schemas-microsoft-com:office:word" xmlns:w="http://schemas.openxmlformats.org/wordprocessingml/2006/main" xmlns:w14="http://schemas.microsoft.com/office/word/2010/wordml" xmlns:w15="http://schemas.microsoft.com/office/word/2012/wordml" xmlns:w16cex="http://schemas.microsoft.com/office/word/2018/wordml/cex" xmlns:w16cid="http://schemas.microsoft.com/office/word/2016/wordml/cid" xmlns:w16="http://schemas.microsoft.com/office/word/2018/wordml" xmlns:w16sdtdh="http://schemas.microsoft.com/office/word/2020/wordml/sdtdatahash" xmlns:w16se="http://schemas.microsoft.com/office/word/2015/wordml/symex" xmlns:wpg="http://schemas.microsoft.com/office/word/2010/wordprocessingGroup" xmlns:wpi="http://schemas.microsoft.com/office/word/2010/wordprocessingInk" xmlns:wne="http://schemas.microsoft.com/office/word/2006/wordml" xmlns:wps="http://schemas.microsoft.com/office/word/2010/wordprocessingShape" mc:Ignorable="w14 w15 w16se w16cid w16 w16cex w16sdtdh wp14">
   <w:endnote w:type="separator" w:id="-1">
     <w:p>
       <w:pPr>
@@ -3824,7 +3140,7 @@
 </file>
 
 <file path=word/footnotes.xml><?xml version="1.0" encoding="utf-8"?>
-<w:footnotes xmlns:wpc="http://schemas.microsoft.com/office/word/2010/wordprocessingCanvas" xmlns:cx="http://schemas.microsoft.com/office/drawing/2014/chartex" xmlns:cx1="http://schemas.microsoft.com/office/drawing/2015/9/8/chartex" xmlns:cx2="http://schemas.microsoft.com/office/drawing/2015/10/21/chartex" xmlns:cx3="http://schemas.microsoft.com/office/drawing/2016/5/9/chartex" xmlns:cx4="http://schemas.microsoft.com/office/drawing/2016/5/10/chartex" xmlns:cx5="http://schemas.microsoft.com/office/drawing/2016/5/11/chartex" xmlns:cx6="http://schemas.microsoft.com/office/drawing/2016/5/12/chartex" xmlns:cx7="http://schemas.microsoft.com/office/drawing/2016/5/13/chartex" xmlns:cx8="http://schemas.microsoft.com/office/drawing/2016/5/14/chartex" xmlns:mc="http://schemas.openxmlformats.org/markup-compatibility/2006" xmlns:aink="http://schemas.microsoft.com/office/drawing/2016/ink" xmlns:am3d="http://schemas.microsoft.com/office/drawing/2017/model3d" xmlns:o="urn:schemas-microsoft-com:office:office" xmlns:oel="http://schemas.microsoft.com/office/2019/extlst" xmlns:r="http://schemas.openxmlformats.org/officeDocument/2006/relationships" xmlns:m="http://schemas.openxmlformats.org/officeDocument/2006/math" xmlns:v="urn:schemas-microsoft-com:vml" xmlns:wp14="http://schemas.microsoft.com/office/word/2010/wordprocessingDrawing" xmlns:wp="http://schemas.openxmlformats.org/drawingml/2006/wordprocessingDrawing" xmlns:w10="urn:schemas-microsoft-com:office:word" xmlns:w="http://schemas.openxmlformats.org/wordprocessingml/2006/main" xmlns:w14="http://schemas.microsoft.com/office/word/2010/wordml" xmlns:w15="http://schemas.microsoft.com/office/word/2012/wordml" xmlns:w16cex="http://schemas.microsoft.com/office/word/2018/wordml/cex" xmlns:w16cid="http://schemas.microsoft.com/office/word/2016/wordml/cid" xmlns:w16="http://schemas.microsoft.com/office/word/2018/wordml" xmlns:w16du="http://schemas.microsoft.com/office/word/2023/wordml/word16du" xmlns:w16sdtdh="http://schemas.microsoft.com/office/word/2020/wordml/sdtdatahash" xmlns:w16se="http://schemas.microsoft.com/office/word/2015/wordml/symex" xmlns:wpg="http://schemas.microsoft.com/office/word/2010/wordprocessingGroup" xmlns:wpi="http://schemas.microsoft.com/office/word/2010/wordprocessingInk" xmlns:wne="http://schemas.microsoft.com/office/word/2006/wordml" xmlns:wps="http://schemas.microsoft.com/office/word/2010/wordprocessingShape" mc:Ignorable="w14 w15 w16se w16cid w16 w16cex w16sdtdh wp14">
+<w:footnotes xmlns:wpc="http://schemas.microsoft.com/office/word/2010/wordprocessingCanvas" xmlns:cx="http://schemas.microsoft.com/office/drawing/2014/chartex" xmlns:cx1="http://schemas.microsoft.com/office/drawing/2015/9/8/chartex" xmlns:cx2="http://schemas.microsoft.com/office/drawing/2015/10/21/chartex" xmlns:cx3="http://schemas.microsoft.com/office/drawing/2016/5/9/chartex" xmlns:cx4="http://schemas.microsoft.com/office/drawing/2016/5/10/chartex" xmlns:cx5="http://schemas.microsoft.com/office/drawing/2016/5/11/chartex" xmlns:cx6="http://schemas.microsoft.com/office/drawing/2016/5/12/chartex" xmlns:cx7="http://schemas.microsoft.com/office/drawing/2016/5/13/chartex" xmlns:cx8="http://schemas.microsoft.com/office/drawing/2016/5/14/chartex" xmlns:mc="http://schemas.openxmlformats.org/markup-compatibility/2006" xmlns:aink="http://schemas.microsoft.com/office/drawing/2016/ink" xmlns:am3d="http://schemas.microsoft.com/office/drawing/2017/model3d" xmlns:o="urn:schemas-microsoft-com:office:office" xmlns:oel="http://schemas.microsoft.com/office/2019/extlst" xmlns:r="http://schemas.openxmlformats.org/officeDocument/2006/relationships" xmlns:m="http://schemas.openxmlformats.org/officeDocument/2006/math" xmlns:v="urn:schemas-microsoft-com:vml" xmlns:wp14="http://schemas.microsoft.com/office/word/2010/wordprocessingDrawing" xmlns:wp="http://schemas.openxmlformats.org/drawingml/2006/wordprocessingDrawing" xmlns:w10="urn:schemas-microsoft-com:office:word" xmlns:w="http://schemas.openxmlformats.org/wordprocessingml/2006/main" xmlns:w14="http://schemas.microsoft.com/office/word/2010/wordml" xmlns:w15="http://schemas.microsoft.com/office/word/2012/wordml" xmlns:w16cex="http://schemas.microsoft.com/office/word/2018/wordml/cex" xmlns:w16cid="http://schemas.microsoft.com/office/word/2016/wordml/cid" xmlns:w16="http://schemas.microsoft.com/office/word/2018/wordml" xmlns:w16sdtdh="http://schemas.microsoft.com/office/word/2020/wordml/sdtdatahash" xmlns:w16se="http://schemas.microsoft.com/office/word/2015/wordml/symex" xmlns:wpg="http://schemas.microsoft.com/office/word/2010/wordprocessingGroup" xmlns:wpi="http://schemas.microsoft.com/office/word/2010/wordprocessingInk" xmlns:wne="http://schemas.microsoft.com/office/word/2006/wordml" xmlns:wps="http://schemas.microsoft.com/office/word/2010/wordprocessingShape" mc:Ignorable="w14 w15 w16se w16cid w16 w16cex w16sdtdh wp14">
   <w:footnote w:type="separator" w:id="-1">
     <w:p>
       <w:pPr>
@@ -3856,7 +3172,7 @@
 </file>
 
 <file path=word/numbering.xml><?xml version="1.0" encoding="utf-8"?>
-<w:numbering xmlns:wpc="http://schemas.microsoft.com/office/word/2010/wordprocessingCanvas" xmlns:cx="http://schemas.microsoft.com/office/drawing/2014/chartex" xmlns:cx1="http://schemas.microsoft.com/office/drawing/2015/9/8/chartex" xmlns:cx2="http://schemas.microsoft.com/office/drawing/2015/10/21/chartex" xmlns:cx3="http://schemas.microsoft.com/office/drawing/2016/5/9/chartex" xmlns:cx4="http://schemas.microsoft.com/office/drawing/2016/5/10/chartex" xmlns:cx5="http://schemas.microsoft.com/office/drawing/2016/5/11/chartex" xmlns:cx6="http://schemas.microsoft.com/office/drawing/2016/5/12/chartex" xmlns:cx7="http://schemas.microsoft.com/office/drawing/2016/5/13/chartex" xmlns:cx8="http://schemas.microsoft.com/office/drawing/2016/5/14/chartex" xmlns:mc="http://schemas.openxmlformats.org/markup-compatibility/2006" xmlns:aink="http://schemas.microsoft.com/office/drawing/2016/ink" xmlns:am3d="http://schemas.microsoft.com/office/drawing/2017/model3d" xmlns:o="urn:schemas-microsoft-com:office:office" xmlns:oel="http://schemas.microsoft.com/office/2019/extlst" xmlns:r="http://schemas.openxmlformats.org/officeDocument/2006/relationships" xmlns:m="http://schemas.openxmlformats.org/officeDocument/2006/math" xmlns:v="urn:schemas-microsoft-com:vml" xmlns:wp14="http://schemas.microsoft.com/office/word/2010/wordprocessingDrawing" xmlns:wp="http://schemas.openxmlformats.org/drawingml/2006/wordprocessingDrawing" xmlns:w10="urn:schemas-microsoft-com:office:word" xmlns:w="http://schemas.openxmlformats.org/wordprocessingml/2006/main" xmlns:w14="http://schemas.microsoft.com/office/word/2010/wordml" xmlns:w15="http://schemas.microsoft.com/office/word/2012/wordml" xmlns:w16cex="http://schemas.microsoft.com/office/word/2018/wordml/cex" xmlns:w16cid="http://schemas.microsoft.com/office/word/2016/wordml/cid" xmlns:w16="http://schemas.microsoft.com/office/word/2018/wordml" xmlns:w16du="http://schemas.microsoft.com/office/word/2023/wordml/word16du" xmlns:w16sdtdh="http://schemas.microsoft.com/office/word/2020/wordml/sdtdatahash" xmlns:w16se="http://schemas.microsoft.com/office/word/2015/wordml/symex" xmlns:wpg="http://schemas.microsoft.com/office/word/2010/wordprocessingGroup" xmlns:wpi="http://schemas.microsoft.com/office/word/2010/wordprocessingInk" xmlns:wne="http://schemas.microsoft.com/office/word/2006/wordml" xmlns:wps="http://schemas.microsoft.com/office/word/2010/wordprocessingShape" mc:Ignorable="w14 w15 w16se w16cid w16 w16cex w16sdtdh wp14">
+<w:numbering xmlns:wpc="http://schemas.microsoft.com/office/word/2010/wordprocessingCanvas" xmlns:cx="http://schemas.microsoft.com/office/drawing/2014/chartex" xmlns:cx1="http://schemas.microsoft.com/office/drawing/2015/9/8/chartex" xmlns:cx2="http://schemas.microsoft.com/office/drawing/2015/10/21/chartex" xmlns:cx3="http://schemas.microsoft.com/office/drawing/2016/5/9/chartex" xmlns:cx4="http://schemas.microsoft.com/office/drawing/2016/5/10/chartex" xmlns:cx5="http://schemas.microsoft.com/office/drawing/2016/5/11/chartex" xmlns:cx6="http://schemas.microsoft.com/office/drawing/2016/5/12/chartex" xmlns:cx7="http://schemas.microsoft.com/office/drawing/2016/5/13/chartex" xmlns:cx8="http://schemas.microsoft.com/office/drawing/2016/5/14/chartex" xmlns:mc="http://schemas.openxmlformats.org/markup-compatibility/2006" xmlns:aink="http://schemas.microsoft.com/office/drawing/2016/ink" xmlns:am3d="http://schemas.microsoft.com/office/drawing/2017/model3d" xmlns:o="urn:schemas-microsoft-com:office:office" xmlns:oel="http://schemas.microsoft.com/office/2019/extlst" xmlns:r="http://schemas.openxmlformats.org/officeDocument/2006/relationships" xmlns:m="http://schemas.openxmlformats.org/officeDocument/2006/math" xmlns:v="urn:schemas-microsoft-com:vml" xmlns:wp14="http://schemas.microsoft.com/office/word/2010/wordprocessingDrawing" xmlns:wp="http://schemas.openxmlformats.org/drawingml/2006/wordprocessingDrawing" xmlns:w10="urn:schemas-microsoft-com:office:word" xmlns:w="http://schemas.openxmlformats.org/wordprocessingml/2006/main" xmlns:w14="http://schemas.microsoft.com/office/word/2010/wordml" xmlns:w15="http://schemas.microsoft.com/office/word/2012/wordml" xmlns:w16cex="http://schemas.microsoft.com/office/word/2018/wordml/cex" xmlns:w16cid="http://schemas.microsoft.com/office/word/2016/wordml/cid" xmlns:w16="http://schemas.microsoft.com/office/word/2018/wordml" xmlns:w16sdtdh="http://schemas.microsoft.com/office/word/2020/wordml/sdtdatahash" xmlns:w16se="http://schemas.microsoft.com/office/word/2015/wordml/symex" xmlns:wpg="http://schemas.microsoft.com/office/word/2010/wordprocessingGroup" xmlns:wpi="http://schemas.microsoft.com/office/word/2010/wordprocessingInk" xmlns:wne="http://schemas.microsoft.com/office/word/2006/wordml" xmlns:wps="http://schemas.microsoft.com/office/word/2010/wordprocessingShape" mc:Ignorable="w14 w15 w16se w16cid w16 w16cex w16sdtdh wp14">
   <w:abstractNum w:abstractNumId="0" w15:restartNumberingAfterBreak="0">
     <w:nsid w:val="15586FD1"/>
     <w:multiLevelType w:val="hybridMultilevel"/>
@@ -4726,13 +4042,13 @@
     <w:qFormat/>
     <w:rsid w:val="00807EB7"/>
   </w:style>
-  <w:style w:type="character" w:default="1" w:styleId="DefaultParagraphFont">
+  <w:style w:type="character" w:default="1" w:styleId="Fuentedeprrafopredeter">
     <w:name w:val="Default Paragraph Font"/>
     <w:uiPriority w:val="1"/>
     <w:semiHidden/>
     <w:unhideWhenUsed/>
   </w:style>
-  <w:style w:type="table" w:default="1" w:styleId="TableNormal">
+  <w:style w:type="table" w:default="1" w:styleId="Tablanormal">
     <w:name w:val="Normal Table"/>
     <w:uiPriority w:val="99"/>
     <w:semiHidden/>
@@ -4747,15 +4063,15 @@
       </w:tblCellMar>
     </w:tblPr>
   </w:style>
-  <w:style w:type="numbering" w:default="1" w:styleId="NoList">
+  <w:style w:type="numbering" w:default="1" w:styleId="Sinlista">
     <w:name w:val="No List"/>
     <w:uiPriority w:val="99"/>
     <w:semiHidden/>
     <w:unhideWhenUsed/>
   </w:style>
-  <w:style w:type="table" w:styleId="TableGrid">
+  <w:style w:type="table" w:styleId="Tablaconcuadrcula">
     <w:name w:val="Table Grid"/>
-    <w:basedOn w:val="TableNormal"/>
+    <w:basedOn w:val="Tablanormal"/>
     <w:uiPriority w:val="39"/>
     <w:rsid w:val="008C01B3"/>
     <w:pPr>
@@ -4772,10 +4088,10 @@
       </w:tblBorders>
     </w:tblPr>
   </w:style>
-  <w:style w:type="paragraph" w:styleId="Header">
+  <w:style w:type="paragraph" w:styleId="Encabezado">
     <w:name w:val="header"/>
     <w:basedOn w:val="Normal"/>
-    <w:link w:val="HeaderChar"/>
+    <w:link w:val="EncabezadoCar"/>
     <w:uiPriority w:val="99"/>
     <w:unhideWhenUsed/>
     <w:rsid w:val="00360AA9"/>
@@ -4787,17 +4103,17 @@
       <w:spacing w:after="0" w:line="240" w:lineRule="auto"/>
     </w:pPr>
   </w:style>
-  <w:style w:type="character" w:customStyle="1" w:styleId="HeaderChar">
-    <w:name w:val="Header Char"/>
-    <w:basedOn w:val="DefaultParagraphFont"/>
-    <w:link w:val="Header"/>
+  <w:style w:type="character" w:customStyle="1" w:styleId="EncabezadoCar">
+    <w:name w:val="Encabezado Car"/>
+    <w:basedOn w:val="Fuentedeprrafopredeter"/>
+    <w:link w:val="Encabezado"/>
     <w:uiPriority w:val="99"/>
     <w:rsid w:val="00360AA9"/>
   </w:style>
-  <w:style w:type="paragraph" w:styleId="Footer">
+  <w:style w:type="paragraph" w:styleId="Piedepgina">
     <w:name w:val="footer"/>
     <w:basedOn w:val="Normal"/>
-    <w:link w:val="FooterChar"/>
+    <w:link w:val="PiedepginaCar"/>
     <w:uiPriority w:val="99"/>
     <w:unhideWhenUsed/>
     <w:rsid w:val="00360AA9"/>
@@ -4809,14 +4125,14 @@
       <w:spacing w:after="0" w:line="240" w:lineRule="auto"/>
     </w:pPr>
   </w:style>
-  <w:style w:type="character" w:customStyle="1" w:styleId="FooterChar">
-    <w:name w:val="Footer Char"/>
-    <w:basedOn w:val="DefaultParagraphFont"/>
-    <w:link w:val="Footer"/>
+  <w:style w:type="character" w:customStyle="1" w:styleId="PiedepginaCar">
+    <w:name w:val="Pie de página Car"/>
+    <w:basedOn w:val="Fuentedeprrafopredeter"/>
+    <w:link w:val="Piedepgina"/>
     <w:uiPriority w:val="99"/>
     <w:rsid w:val="00360AA9"/>
   </w:style>
-  <w:style w:type="paragraph" w:styleId="ListParagraph">
+  <w:style w:type="paragraph" w:styleId="Prrafodelista">
     <w:name w:val="List Paragraph"/>
     <w:basedOn w:val="Normal"/>
     <w:uiPriority w:val="34"/>
